--- a/Assignment13.1_Session13.docx
+++ b/Assignment13.1_Session13.docx
@@ -31,7 +31,7 @@
           <w:sz w:val="48"/>
           <w:szCs w:val="48"/>
         </w:rPr>
-        <w:t>2</w:t>
+        <w:t>3</w:t>
       </w:r>
       <w:r>
         <w:rPr>
@@ -51,7 +51,7 @@
           <w:sz w:val="48"/>
           <w:szCs w:val="48"/>
         </w:rPr>
-        <w:t>Introduction to Scala</w:t>
+        <w:t>SCALA - SESSION II</w:t>
       </w:r>
     </w:p>
     <w:p>
@@ -157,7 +157,7 @@
           <w:sz w:val="36"/>
           <w:szCs w:val="36"/>
         </w:rPr>
-        <w:t>2.1</w:t>
+        <w:t>3.1</w:t>
       </w:r>
     </w:p>
     <w:p>
@@ -361,7 +361,7 @@
           <w:sz w:val="24"/>
           <w:szCs w:val="24"/>
         </w:rPr>
-        <w:t>2.1</w:t>
+        <w:t>3.1</w:t>
       </w:r>
       <w:r>
         <w:rPr>
@@ -377,73 +377,18 @@
           <w:sz w:val="24"/>
           <w:szCs w:val="24"/>
         </w:rPr>
-        <w:t xml:space="preserve">Importing </w:t>
-      </w:r>
-      <w:proofErr w:type="spellStart"/>
-      <w:r>
-        <w:rPr>
-          <w:color w:val="000000" w:themeColor="text1"/>
-          <w:sz w:val="24"/>
-          <w:szCs w:val="24"/>
-        </w:rPr>
-        <w:t>acadgild_spark</w:t>
-      </w:r>
-      <w:proofErr w:type="spellEnd"/>
-      <w:r>
-        <w:rPr>
-          <w:color w:val="000000" w:themeColor="text1"/>
-          <w:sz w:val="24"/>
-          <w:szCs w:val="24"/>
-        </w:rPr>
-        <w:t xml:space="preserve"> </w:t>
-      </w:r>
-      <w:proofErr w:type="spellStart"/>
-      <w:r>
-        <w:rPr>
-          <w:color w:val="000000" w:themeColor="text1"/>
-          <w:sz w:val="24"/>
-          <w:szCs w:val="24"/>
-        </w:rPr>
-        <w:t>vm</w:t>
-      </w:r>
-      <w:proofErr w:type="spellEnd"/>
-      <w:r>
-        <w:rPr>
-          <w:color w:val="000000" w:themeColor="text1"/>
-          <w:sz w:val="24"/>
-          <w:szCs w:val="24"/>
-        </w:rPr>
-        <w:t xml:space="preserve"> using Oracle </w:t>
-      </w:r>
-      <w:proofErr w:type="spellStart"/>
-      <w:r>
-        <w:rPr>
-          <w:color w:val="000000" w:themeColor="text1"/>
-          <w:sz w:val="24"/>
-          <w:szCs w:val="24"/>
-        </w:rPr>
-        <w:t>vm</w:t>
-      </w:r>
-      <w:r>
-        <w:rPr>
-          <w:color w:val="000000" w:themeColor="text1"/>
-          <w:sz w:val="24"/>
-          <w:szCs w:val="24"/>
-        </w:rPr>
-        <w:t>The</w:t>
-      </w:r>
-      <w:proofErr w:type="spellEnd"/>
-      <w:r>
-        <w:rPr>
-          <w:color w:val="000000" w:themeColor="text1"/>
-          <w:sz w:val="24"/>
-          <w:szCs w:val="24"/>
-        </w:rPr>
-        <w:t xml:space="preserve"> ACADGILD_32_Bit.</w:t>
+        <w:t>Create a Scala application to find the GCD of two numbers.</w:t>
       </w:r>
     </w:p>
     <w:sdt>
       <w:sdtPr>
+        <w:rPr>
+          <w:rFonts w:asciiTheme="minorHAnsi" w:eastAsiaTheme="minorHAnsi" w:hAnsiTheme="minorHAnsi" w:cstheme="minorBidi"/>
+          <w:color w:val="auto"/>
+          <w:sz w:val="22"/>
+          <w:szCs w:val="22"/>
+          <w:lang w:bidi="he-IL"/>
+        </w:rPr>
         <w:id w:val="-1541196922"/>
         <w:docPartObj>
           <w:docPartGallery w:val="Table of Contents"/>
@@ -452,14 +397,9 @@
       </w:sdtPr>
       <w:sdtEndPr>
         <w:rPr>
-          <w:rFonts w:asciiTheme="minorHAnsi" w:eastAsiaTheme="minorHAnsi" w:hAnsiTheme="minorHAnsi" w:cstheme="minorBidi"/>
           <w:b/>
           <w:bCs/>
           <w:noProof/>
-          <w:color w:val="auto"/>
-          <w:sz w:val="22"/>
-          <w:szCs w:val="22"/>
-          <w:lang w:bidi="he-IL"/>
         </w:rPr>
       </w:sdtEndPr>
       <w:sdtContent>
@@ -478,6 +418,7 @@
               <w:tab w:val="right" w:leader="dot" w:pos="9350"/>
             </w:tabs>
             <w:rPr>
+              <w:rFonts w:eastAsiaTheme="minorEastAsia"/>
               <w:noProof/>
             </w:rPr>
           </w:pPr>
@@ -490,7 +431,7 @@
           <w:r>
             <w:fldChar w:fldCharType="separate"/>
           </w:r>
-          <w:hyperlink w:anchor="_Toc500873022" w:history="1">
+          <w:hyperlink w:anchor="_Toc501040453" w:history="1">
             <w:r>
               <w:rPr>
                 <w:rStyle w:val="Hyperlink"/>
@@ -517,7 +458,7 @@
                 <w:noProof/>
                 <w:webHidden/>
               </w:rPr>
-              <w:instrText xml:space="preserve"> PAGEREF _Toc500873022 \h </w:instrText>
+              <w:instrText xml:space="preserve"> PAGEREF _Toc501040453 \h </w:instrText>
             </w:r>
             <w:r>
               <w:rPr>
@@ -555,16 +496,17 @@
               <w:tab w:val="right" w:leader="dot" w:pos="9350"/>
             </w:tabs>
             <w:rPr>
+              <w:rFonts w:eastAsiaTheme="minorEastAsia"/>
               <w:noProof/>
             </w:rPr>
           </w:pPr>
-          <w:hyperlink w:anchor="_Toc500873023" w:history="1">
+          <w:hyperlink w:anchor="_Toc501040454" w:history="1">
             <w:r>
               <w:rPr>
                 <w:rStyle w:val="Hyperlink"/>
                 <w:noProof/>
               </w:rPr>
-              <w:t>Step1</w:t>
+              <w:t>Problem Statement</w:t>
             </w:r>
             <w:r>
               <w:rPr>
@@ -585,7 +527,7 @@
                 <w:noProof/>
                 <w:webHidden/>
               </w:rPr>
-              <w:instrText xml:space="preserve"> PAGEREF _Toc500873023 \h </w:instrText>
+              <w:instrText xml:space="preserve"> PAGEREF _Toc501040454 \h </w:instrText>
             </w:r>
             <w:r>
               <w:rPr>
@@ -623,16 +565,17 @@
               <w:tab w:val="right" w:leader="dot" w:pos="9350"/>
             </w:tabs>
             <w:rPr>
+              <w:rFonts w:eastAsiaTheme="minorEastAsia"/>
               <w:noProof/>
             </w:rPr>
           </w:pPr>
-          <w:hyperlink w:anchor="_Toc500873024" w:history="1">
+          <w:hyperlink w:anchor="_Toc501040455" w:history="1">
             <w:r>
               <w:rPr>
                 <w:rStyle w:val="Hyperlink"/>
                 <w:noProof/>
               </w:rPr>
-              <w:t>Step2</w:t>
+              <w:t>Task: GCD of two numbers</w:t>
             </w:r>
             <w:r>
               <w:rPr>
@@ -653,7 +596,143 @@
                 <w:noProof/>
                 <w:webHidden/>
               </w:rPr>
-              <w:instrText xml:space="preserve"> PAGEREF _Toc500873024 \h </w:instrText>
+              <w:instrText xml:space="preserve"> PAGEREF _Toc501040455 \h </w:instrText>
+            </w:r>
+            <w:r>
+              <w:rPr>
+                <w:noProof/>
+                <w:webHidden/>
+              </w:rPr>
+            </w:r>
+            <w:r>
+              <w:rPr>
+                <w:noProof/>
+                <w:webHidden/>
+              </w:rPr>
+              <w:fldChar w:fldCharType="separate"/>
+            </w:r>
+            <w:r>
+              <w:rPr>
+                <w:noProof/>
+                <w:webHidden/>
+              </w:rPr>
+              <w:t>2</w:t>
+            </w:r>
+            <w:r>
+              <w:rPr>
+                <w:noProof/>
+                <w:webHidden/>
+              </w:rPr>
+              <w:fldChar w:fldCharType="end"/>
+            </w:r>
+          </w:hyperlink>
+        </w:p>
+        <w:p>
+          <w:pPr>
+            <w:pStyle w:val="TOC2"/>
+            <w:tabs>
+              <w:tab w:val="right" w:leader="dot" w:pos="9350"/>
+            </w:tabs>
+            <w:rPr>
+              <w:noProof/>
+            </w:rPr>
+          </w:pPr>
+          <w:hyperlink w:anchor="_Toc501040456" w:history="1">
+            <w:r>
+              <w:rPr>
+                <w:rStyle w:val="Hyperlink"/>
+                <w:noProof/>
+              </w:rPr>
+              <w:t>Scala Application using IntelliJ</w:t>
+            </w:r>
+            <w:r>
+              <w:rPr>
+                <w:noProof/>
+                <w:webHidden/>
+              </w:rPr>
+              <w:tab/>
+            </w:r>
+            <w:r>
+              <w:rPr>
+                <w:noProof/>
+                <w:webHidden/>
+              </w:rPr>
+              <w:fldChar w:fldCharType="begin"/>
+            </w:r>
+            <w:r>
+              <w:rPr>
+                <w:noProof/>
+                <w:webHidden/>
+              </w:rPr>
+              <w:instrText xml:space="preserve"> PAGEREF _Toc501040456 \h </w:instrText>
+            </w:r>
+            <w:r>
+              <w:rPr>
+                <w:noProof/>
+                <w:webHidden/>
+              </w:rPr>
+            </w:r>
+            <w:r>
+              <w:rPr>
+                <w:noProof/>
+                <w:webHidden/>
+              </w:rPr>
+              <w:fldChar w:fldCharType="separate"/>
+            </w:r>
+            <w:r>
+              <w:rPr>
+                <w:noProof/>
+                <w:webHidden/>
+              </w:rPr>
+              <w:t>2</w:t>
+            </w:r>
+            <w:r>
+              <w:rPr>
+                <w:noProof/>
+                <w:webHidden/>
+              </w:rPr>
+              <w:fldChar w:fldCharType="end"/>
+            </w:r>
+          </w:hyperlink>
+        </w:p>
+        <w:p>
+          <w:pPr>
+            <w:pStyle w:val="TOC2"/>
+            <w:tabs>
+              <w:tab w:val="right" w:leader="dot" w:pos="9350"/>
+            </w:tabs>
+            <w:rPr>
+              <w:noProof/>
+            </w:rPr>
+          </w:pPr>
+          <w:hyperlink w:anchor="_Toc501040457" w:history="1">
+            <w:r>
+              <w:rPr>
+                <w:rStyle w:val="Hyperlink"/>
+                <w:noProof/>
+              </w:rPr>
+              <w:t>Required Output</w:t>
+            </w:r>
+            <w:r>
+              <w:rPr>
+                <w:noProof/>
+                <w:webHidden/>
+              </w:rPr>
+              <w:tab/>
+            </w:r>
+            <w:r>
+              <w:rPr>
+                <w:noProof/>
+                <w:webHidden/>
+              </w:rPr>
+              <w:fldChar w:fldCharType="begin"/>
+            </w:r>
+            <w:r>
+              <w:rPr>
+                <w:noProof/>
+                <w:webHidden/>
+              </w:rPr>
+              <w:instrText xml:space="preserve"> PAGEREF _Toc501040457 \h </w:instrText>
             </w:r>
             <w:r>
               <w:rPr>
@@ -685,210 +764,6 @@
           </w:hyperlink>
         </w:p>
         <w:p>
-          <w:pPr>
-            <w:pStyle w:val="TOC1"/>
-            <w:tabs>
-              <w:tab w:val="right" w:leader="dot" w:pos="9350"/>
-            </w:tabs>
-            <w:rPr>
-              <w:noProof/>
-            </w:rPr>
-          </w:pPr>
-          <w:hyperlink w:anchor="_Toc500873025" w:history="1">
-            <w:r>
-              <w:rPr>
-                <w:rStyle w:val="Hyperlink"/>
-                <w:noProof/>
-              </w:rPr>
-              <w:t>Step3</w:t>
-            </w:r>
-            <w:r>
-              <w:rPr>
-                <w:noProof/>
-                <w:webHidden/>
-              </w:rPr>
-              <w:tab/>
-            </w:r>
-            <w:r>
-              <w:rPr>
-                <w:noProof/>
-                <w:webHidden/>
-              </w:rPr>
-              <w:fldChar w:fldCharType="begin"/>
-            </w:r>
-            <w:r>
-              <w:rPr>
-                <w:noProof/>
-                <w:webHidden/>
-              </w:rPr>
-              <w:instrText xml:space="preserve"> PAGEREF _Toc500873025 \h </w:instrText>
-            </w:r>
-            <w:r>
-              <w:rPr>
-                <w:noProof/>
-                <w:webHidden/>
-              </w:rPr>
-            </w:r>
-            <w:r>
-              <w:rPr>
-                <w:noProof/>
-                <w:webHidden/>
-              </w:rPr>
-              <w:fldChar w:fldCharType="separate"/>
-            </w:r>
-            <w:r>
-              <w:rPr>
-                <w:noProof/>
-                <w:webHidden/>
-              </w:rPr>
-              <w:t>5</w:t>
-            </w:r>
-            <w:r>
-              <w:rPr>
-                <w:noProof/>
-                <w:webHidden/>
-              </w:rPr>
-              <w:fldChar w:fldCharType="end"/>
-            </w:r>
-          </w:hyperlink>
-        </w:p>
-        <w:p>
-          <w:pPr>
-            <w:pStyle w:val="TOC1"/>
-            <w:tabs>
-              <w:tab w:val="right" w:leader="dot" w:pos="9350"/>
-            </w:tabs>
-            <w:rPr>
-              <w:noProof/>
-            </w:rPr>
-          </w:pPr>
-          <w:hyperlink w:anchor="_Toc500873026" w:history="1">
-            <w:r>
-              <w:rPr>
-                <w:rStyle w:val="Hyperlink"/>
-                <w:noProof/>
-              </w:rPr>
-              <w:t>Step4</w:t>
-            </w:r>
-            <w:r>
-              <w:rPr>
-                <w:noProof/>
-                <w:webHidden/>
-              </w:rPr>
-              <w:tab/>
-            </w:r>
-            <w:r>
-              <w:rPr>
-                <w:noProof/>
-                <w:webHidden/>
-              </w:rPr>
-              <w:fldChar w:fldCharType="begin"/>
-            </w:r>
-            <w:r>
-              <w:rPr>
-                <w:noProof/>
-                <w:webHidden/>
-              </w:rPr>
-              <w:instrText xml:space="preserve"> PAGEREF _Toc500873026 \h </w:instrText>
-            </w:r>
-            <w:r>
-              <w:rPr>
-                <w:noProof/>
-                <w:webHidden/>
-              </w:rPr>
-            </w:r>
-            <w:r>
-              <w:rPr>
-                <w:noProof/>
-                <w:webHidden/>
-              </w:rPr>
-              <w:fldChar w:fldCharType="separate"/>
-            </w:r>
-            <w:r>
-              <w:rPr>
-                <w:noProof/>
-                <w:webHidden/>
-              </w:rPr>
-              <w:t>7</w:t>
-            </w:r>
-            <w:r>
-              <w:rPr>
-                <w:noProof/>
-                <w:webHidden/>
-              </w:rPr>
-              <w:fldChar w:fldCharType="end"/>
-            </w:r>
-          </w:hyperlink>
-        </w:p>
-        <w:p>
-          <w:pPr>
-            <w:pStyle w:val="TOC1"/>
-            <w:tabs>
-              <w:tab w:val="right" w:leader="dot" w:pos="9350"/>
-            </w:tabs>
-            <w:rPr>
-              <w:noProof/>
-            </w:rPr>
-          </w:pPr>
-          <w:hyperlink w:anchor="_Toc500873027" w:history="1">
-            <w:r>
-              <w:rPr>
-                <w:rStyle w:val="Hyperlink"/>
-                <w:noProof/>
-              </w:rPr>
-              <w:t>Step5</w:t>
-            </w:r>
-            <w:r>
-              <w:rPr>
-                <w:noProof/>
-                <w:webHidden/>
-              </w:rPr>
-              <w:tab/>
-            </w:r>
-            <w:r>
-              <w:rPr>
-                <w:noProof/>
-                <w:webHidden/>
-              </w:rPr>
-              <w:fldChar w:fldCharType="begin"/>
-            </w:r>
-            <w:r>
-              <w:rPr>
-                <w:noProof/>
-                <w:webHidden/>
-              </w:rPr>
-              <w:instrText xml:space="preserve"> PAGEREF _Toc500873027 \h </w:instrText>
-            </w:r>
-            <w:r>
-              <w:rPr>
-                <w:noProof/>
-                <w:webHidden/>
-              </w:rPr>
-            </w:r>
-            <w:r>
-              <w:rPr>
-                <w:noProof/>
-                <w:webHidden/>
-              </w:rPr>
-              <w:fldChar w:fldCharType="separate"/>
-            </w:r>
-            <w:r>
-              <w:rPr>
-                <w:noProof/>
-                <w:webHidden/>
-              </w:rPr>
-              <w:t>7</w:t>
-            </w:r>
-            <w:r>
-              <w:rPr>
-                <w:noProof/>
-                <w:webHidden/>
-              </w:rPr>
-              <w:fldChar w:fldCharType="end"/>
-            </w:r>
-          </w:hyperlink>
-        </w:p>
-        <w:p>
           <w:r>
             <w:rPr>
               <w:b/>
@@ -1002,118 +877,2120 @@
     </w:p>
     <w:p>
       <w:pPr>
-        <w:pStyle w:val="Heading1"/>
+        <w:jc w:val="both"/>
+        <w:rPr>
+          <w:color w:val="000000" w:themeColor="text1"/>
+          <w:sz w:val="24"/>
+          <w:szCs w:val="24"/>
+        </w:rPr>
       </w:pPr>
-      <w:bookmarkStart w:id="0" w:name="_Toc500873022"/>
-      <w:r>
-        <w:lastRenderedPageBreak/>
-        <w:t>Introduction</w:t>
-      </w:r>
-      <w:bookmarkEnd w:id="0"/>
-    </w:p>
-    <w:p>
-      <w:r>
-        <w:t xml:space="preserve">In this assignment, we are going to import </w:t>
-      </w:r>
-      <w:proofErr w:type="spellStart"/>
-      <w:r>
-        <w:t>acadgild_spark</w:t>
-      </w:r>
-      <w:proofErr w:type="spellEnd"/>
-      <w:r>
-        <w:t xml:space="preserve"> </w:t>
-      </w:r>
-      <w:proofErr w:type="spellStart"/>
-      <w:r>
-        <w:t>vm</w:t>
-      </w:r>
-      <w:proofErr w:type="spellEnd"/>
-      <w:r>
-        <w:t>.</w:t>
-      </w:r>
-    </w:p>
-    <w:p>
-      <w:r>
-        <w:t xml:space="preserve">Download the </w:t>
-      </w:r>
-      <w:proofErr w:type="spellStart"/>
-      <w:r>
-        <w:t>acadgild</w:t>
-      </w:r>
-      <w:proofErr w:type="spellEnd"/>
-      <w:r>
-        <w:t xml:space="preserve"> </w:t>
-      </w:r>
-      <w:proofErr w:type="spellStart"/>
-      <w:r>
-        <w:t>vm</w:t>
-      </w:r>
-      <w:proofErr w:type="spellEnd"/>
-      <w:r>
-        <w:t xml:space="preserve"> using the below link and</w:t>
-      </w:r>
-      <w:r>
-        <w:t xml:space="preserve"> </w:t>
-      </w:r>
-      <w:r>
-        <w:t>save it into your system.</w:t>
-      </w:r>
-    </w:p>
-    <w:p>
-      <w:hyperlink r:id="rId8" w:history="1">
-        <w:r>
-          <w:rPr>
-            <w:rStyle w:val="Hyperlink"/>
-          </w:rPr>
-          <w:t>https://drive.google.com/open?id=0ByJLBTmJojjzY0pvVW9YUlFwLUk</w:t>
-        </w:r>
-      </w:hyperlink>
-      <w:r>
-        <w:t xml:space="preserve"> </w:t>
-      </w:r>
     </w:p>
     <w:p>
       <w:pPr>
         <w:pStyle w:val="Heading1"/>
       </w:pPr>
-      <w:bookmarkStart w:id="1" w:name="_Toc500873023"/>
-      <w:r>
-        <w:t>Step1</w:t>
+      <w:bookmarkStart w:id="0" w:name="_Toc501040453"/>
+      <w:r>
+        <w:lastRenderedPageBreak/>
+        <w:t>Introduction</w:t>
+      </w:r>
+      <w:bookmarkEnd w:id="0"/>
+    </w:p>
+    <w:p>
+      <w:r>
+        <w:t xml:space="preserve">In this assignment, we are going to use </w:t>
+      </w:r>
+      <w:r>
+        <w:rPr>
+          <w:b/>
+          <w:bCs/>
+        </w:rPr>
+        <w:t>IntelliJ IDE</w:t>
+      </w:r>
+      <w:r>
+        <w:t xml:space="preserve"> to create a SCALA application to find GCD of two numbers.</w:t>
+      </w:r>
+    </w:p>
+    <w:p>
+      <w:pPr>
+        <w:pStyle w:val="Heading1"/>
+      </w:pPr>
+      <w:bookmarkStart w:id="1" w:name="_Toc501040454"/>
+      <w:r>
+        <w:t>Problem Statement</w:t>
       </w:r>
       <w:bookmarkEnd w:id="1"/>
     </w:p>
     <w:p>
       <w:r>
-        <w:t xml:space="preserve">Import the </w:t>
-      </w:r>
-      <w:proofErr w:type="spellStart"/>
-      <w:r>
-        <w:t>Acadgild</w:t>
-      </w:r>
-      <w:proofErr w:type="spellEnd"/>
-      <w:r>
-        <w:t xml:space="preserve"> VM,</w:t>
+        <w:t>Create a Scala application to find the GCD of two numbers.</w:t>
       </w:r>
     </w:p>
     <w:p>
       <w:pPr>
-        <w:ind w:left="360"/>
-        <w:jc w:val="center"/>
-        <w:rPr>
-          <w:color w:val="000000" w:themeColor="text1"/>
-          <w:sz w:val="24"/>
-          <w:szCs w:val="24"/>
-        </w:rPr>
+        <w:pStyle w:val="Heading1"/>
       </w:pPr>
+      <w:bookmarkStart w:id="2" w:name="_Toc501040455"/>
+      <w:r>
+        <w:t>Task: GCD of two numbers</w:t>
+      </w:r>
+      <w:bookmarkEnd w:id="2"/>
+    </w:p>
+    <w:p>
+      <w:r>
+        <w:t>Before going to create a SCALA application, we will just see the overview of GCD formula.</w:t>
+      </w:r>
+    </w:p>
+    <w:p>
+      <w:pPr>
+        <w:jc w:val="both"/>
+      </w:pPr>
+      <w:r>
+        <w:t>Greatest Common Divisor</w:t>
+      </w:r>
+      <w:r>
+        <w:t xml:space="preserve"> (GCD) </w:t>
+      </w:r>
+      <w:r>
+        <w:t xml:space="preserve">of two or more integers, which are not all zero, is the largest positive integer that divides each of the integers. </w:t>
+      </w:r>
+    </w:p>
+    <w:p>
+      <w:pPr>
+        <w:jc w:val="both"/>
+        <w:rPr>
+          <w:b/>
+          <w:bCs/>
+        </w:rPr>
+      </w:pPr>
+      <w:r>
+        <w:t xml:space="preserve">For example, the </w:t>
+      </w:r>
+      <w:proofErr w:type="spellStart"/>
+      <w:r>
+        <w:rPr>
+          <w:b/>
+          <w:bCs/>
+        </w:rPr>
+        <w:t>gcd</w:t>
+      </w:r>
+      <w:proofErr w:type="spellEnd"/>
+      <w:r>
+        <w:t xml:space="preserve"> of </w:t>
+      </w:r>
+      <w:r>
+        <w:rPr>
+          <w:b/>
+          <w:bCs/>
+        </w:rPr>
+        <w:t>8 and 12 is 4</w:t>
+      </w:r>
+      <w:r>
+        <w:rPr>
+          <w:b/>
+          <w:bCs/>
+        </w:rPr>
+        <w:t>.</w:t>
+      </w:r>
+    </w:p>
+    <w:p>
+      <w:pPr>
+        <w:pStyle w:val="Heading2"/>
+      </w:pPr>
+      <w:bookmarkStart w:id="3" w:name="_Toc501040456"/>
+      <w:r>
+        <w:t>Scala Application</w:t>
+      </w:r>
+      <w:r>
+        <w:t xml:space="preserve"> using IntelliJ</w:t>
+      </w:r>
+      <w:bookmarkEnd w:id="3"/>
+    </w:p>
+    <w:p>
+      <w:r>
+        <w:t xml:space="preserve">In the below </w:t>
+      </w:r>
+      <w:proofErr w:type="spellStart"/>
+      <w:r>
+        <w:t>scala</w:t>
+      </w:r>
+      <w:proofErr w:type="spellEnd"/>
+      <w:r>
+        <w:t xml:space="preserve"> code, we are going to find the </w:t>
+      </w:r>
+      <w:proofErr w:type="spellStart"/>
+      <w:r>
+        <w:t>gcd</w:t>
+      </w:r>
+      <w:proofErr w:type="spellEnd"/>
+      <w:r>
+        <w:t xml:space="preserve"> of the two numbers </w:t>
+      </w:r>
+      <w:r>
+        <w:t>12 and 8</w:t>
+      </w:r>
+      <w:r>
+        <w:t>.</w:t>
+      </w:r>
+    </w:p>
+    <w:p>
       <w:r>
         <w:rPr>
           <w:noProof/>
         </w:rPr>
+        <mc:AlternateContent>
+          <mc:Choice Requires="wps">
+            <w:drawing>
+              <wp:anchor distT="0" distB="0" distL="114300" distR="114300" simplePos="0" relativeHeight="251660288" behindDoc="0" locked="0" layoutInCell="1" allowOverlap="1">
+                <wp:simplePos x="0" y="0"/>
+                <wp:positionH relativeFrom="column">
+                  <wp:posOffset>28575</wp:posOffset>
+                </wp:positionH>
+                <wp:positionV relativeFrom="paragraph">
+                  <wp:posOffset>196850</wp:posOffset>
+                </wp:positionV>
+                <wp:extent cx="6000750" cy="2962275"/>
+                <wp:effectExtent l="0" t="0" r="19050" b="28575"/>
+                <wp:wrapNone/>
+                <wp:docPr id="15" name="Rectangle 15"/>
+                <wp:cNvGraphicFramePr/>
+                <a:graphic xmlns:a="http://schemas.openxmlformats.org/drawingml/2006/main">
+                  <a:graphicData uri="http://schemas.microsoft.com/office/word/2010/wordprocessingShape">
+                    <wps:wsp>
+                      <wps:cNvSpPr/>
+                      <wps:spPr>
+                        <a:xfrm>
+                          <a:off x="0" y="0"/>
+                          <a:ext cx="6000750" cy="2962275"/>
+                        </a:xfrm>
+                        <a:prstGeom prst="rect">
+                          <a:avLst/>
+                        </a:prstGeom>
+                      </wps:spPr>
+                      <wps:style>
+                        <a:lnRef idx="2">
+                          <a:schemeClr val="accent6"/>
+                        </a:lnRef>
+                        <a:fillRef idx="1">
+                          <a:schemeClr val="lt1"/>
+                        </a:fillRef>
+                        <a:effectRef idx="0">
+                          <a:schemeClr val="accent6"/>
+                        </a:effectRef>
+                        <a:fontRef idx="minor">
+                          <a:schemeClr val="dk1"/>
+                        </a:fontRef>
+                      </wps:style>
+                      <wps:txbx>
+                        <w:txbxContent>
+                          <w:p>
+                            <w:pPr>
+                              <w:shd w:val="clear" w:color="auto" w:fill="FFFFFF"/>
+                              <w:tabs>
+                                <w:tab w:val="left" w:pos="916"/>
+                                <w:tab w:val="left" w:pos="1832"/>
+                                <w:tab w:val="left" w:pos="2748"/>
+                                <w:tab w:val="left" w:pos="3664"/>
+                                <w:tab w:val="left" w:pos="4580"/>
+                                <w:tab w:val="left" w:pos="5496"/>
+                                <w:tab w:val="left" w:pos="6412"/>
+                                <w:tab w:val="left" w:pos="7328"/>
+                                <w:tab w:val="left" w:pos="8244"/>
+                                <w:tab w:val="left" w:pos="9160"/>
+                                <w:tab w:val="left" w:pos="10076"/>
+                                <w:tab w:val="left" w:pos="10992"/>
+                                <w:tab w:val="left" w:pos="11908"/>
+                                <w:tab w:val="left" w:pos="12824"/>
+                                <w:tab w:val="left" w:pos="13740"/>
+                                <w:tab w:val="left" w:pos="14656"/>
+                              </w:tabs>
+                              <w:spacing w:after="0" w:line="240" w:lineRule="auto"/>
+                              <w:rPr>
+                                <w:rFonts w:ascii="Courier New" w:eastAsia="Times New Roman" w:hAnsi="Courier New" w:cs="Courier New"/>
+                                <w:color w:val="000000"/>
+                                <w:sz w:val="24"/>
+                                <w:szCs w:val="24"/>
+                              </w:rPr>
+                            </w:pPr>
+                            <w:r>
+                              <w:rPr>
+                                <w:rFonts w:ascii="Courier New" w:eastAsia="Times New Roman" w:hAnsi="Courier New" w:cs="Courier New"/>
+                                <w:b/>
+                                <w:bCs/>
+                                <w:color w:val="000080"/>
+                                <w:sz w:val="24"/>
+                                <w:szCs w:val="24"/>
+                              </w:rPr>
+                              <w:t xml:space="preserve">package </w:t>
+                            </w:r>
+                            <w:r>
+                              <w:rPr>
+                                <w:rFonts w:ascii="Courier New" w:eastAsia="Times New Roman" w:hAnsi="Courier New" w:cs="Courier New"/>
+                                <w:color w:val="000000"/>
+                                <w:sz w:val="24"/>
+                                <w:szCs w:val="24"/>
+                              </w:rPr>
+                              <w:t>Assignmane_13_1</w:t>
+                            </w:r>
+                            <w:r>
+                              <w:rPr>
+                                <w:rFonts w:ascii="Courier New" w:eastAsia="Times New Roman" w:hAnsi="Courier New" w:cs="Courier New"/>
+                                <w:color w:val="000000"/>
+                                <w:sz w:val="24"/>
+                                <w:szCs w:val="24"/>
+                              </w:rPr>
+                              <w:tab/>
+                            </w:r>
+                            <w:r>
+                              <w:rPr>
+                                <w:rFonts w:ascii="Courier New" w:eastAsia="Times New Roman" w:hAnsi="Courier New" w:cs="Courier New"/>
+                                <w:color w:val="000000"/>
+                                <w:sz w:val="24"/>
+                                <w:szCs w:val="24"/>
+                              </w:rPr>
+                              <w:tab/>
+                            </w:r>
+                            <w:r>
+                              <w:rPr>
+                                <w:rFonts w:ascii="Courier New" w:eastAsia="Times New Roman" w:hAnsi="Courier New" w:cs="Courier New"/>
+                                <w:color w:val="000000"/>
+                                <w:sz w:val="24"/>
+                                <w:szCs w:val="24"/>
+                              </w:rPr>
+                              <w:tab/>
+                            </w:r>
+                            <w:r>
+                              <w:rPr>
+                                <w:rFonts w:ascii="Courier New" w:eastAsia="Times New Roman" w:hAnsi="Courier New" w:cs="Courier New"/>
+                                <w:i/>
+                                <w:iCs/>
+                                <w:color w:val="000000"/>
+                                <w:sz w:val="24"/>
+                                <w:szCs w:val="24"/>
+                              </w:rPr>
+                              <w:t>//</w:t>
+                            </w:r>
+                            <w:r>
+                              <w:rPr>
+                                <w:rFonts w:ascii="Courier New" w:eastAsia="Times New Roman" w:hAnsi="Courier New" w:cs="Courier New"/>
+                                <w:i/>
+                                <w:iCs/>
+                                <w:color w:val="00B050"/>
+                                <w:sz w:val="16"/>
+                                <w:szCs w:val="16"/>
+                              </w:rPr>
+                              <w:t>package which we created</w:t>
+                            </w:r>
+                            <w:r>
+                              <w:rPr>
+                                <w:rFonts w:ascii="Courier New" w:eastAsia="Times New Roman" w:hAnsi="Courier New" w:cs="Courier New"/>
+                                <w:color w:val="00B050"/>
+                                <w:sz w:val="24"/>
+                                <w:szCs w:val="24"/>
+                              </w:rPr>
+                              <w:br/>
+                            </w:r>
+                            <w:r>
+                              <w:rPr>
+                                <w:rFonts w:ascii="Courier New" w:eastAsia="Times New Roman" w:hAnsi="Courier New" w:cs="Courier New"/>
+                                <w:color w:val="000000"/>
+                                <w:sz w:val="24"/>
+                                <w:szCs w:val="24"/>
+                              </w:rPr>
+                              <w:br/>
+                            </w:r>
+                            <w:r>
+                              <w:rPr>
+                                <w:rFonts w:ascii="Courier New" w:eastAsia="Times New Roman" w:hAnsi="Courier New" w:cs="Courier New"/>
+                                <w:b/>
+                                <w:bCs/>
+                                <w:color w:val="000080"/>
+                                <w:sz w:val="24"/>
+                                <w:szCs w:val="24"/>
+                              </w:rPr>
+                              <w:t xml:space="preserve">object </w:t>
+                            </w:r>
+                            <w:r>
+                              <w:rPr>
+                                <w:rFonts w:ascii="Courier New" w:eastAsia="Times New Roman" w:hAnsi="Courier New" w:cs="Courier New"/>
+                                <w:color w:val="000000"/>
+                                <w:sz w:val="24"/>
+                                <w:szCs w:val="24"/>
+                              </w:rPr>
+                              <w:t>GCD</w:t>
+                            </w:r>
+                            <w:r>
+                              <w:rPr>
+                                <w:rFonts w:ascii="Courier New" w:eastAsia="Times New Roman" w:hAnsi="Courier New" w:cs="Courier New"/>
+                                <w:color w:val="000000"/>
+                                <w:sz w:val="24"/>
+                                <w:szCs w:val="24"/>
+                              </w:rPr>
+                              <w:t xml:space="preserve">  </w:t>
+                            </w:r>
+                            <w:r>
+                              <w:rPr>
+                                <w:rFonts w:ascii="Courier New" w:eastAsia="Times New Roman" w:hAnsi="Courier New" w:cs="Courier New"/>
+                                <w:i/>
+                                <w:iCs/>
+                                <w:color w:val="000000"/>
+                                <w:sz w:val="24"/>
+                                <w:szCs w:val="24"/>
+                              </w:rPr>
+                              <w:t>//</w:t>
+                            </w:r>
+                            <w:r>
+                              <w:rPr>
+                                <w:rFonts w:ascii="Courier New" w:eastAsia="Times New Roman" w:hAnsi="Courier New" w:cs="Courier New"/>
+                                <w:i/>
+                                <w:iCs/>
+                                <w:color w:val="000000"/>
+                                <w:sz w:val="16"/>
+                                <w:szCs w:val="16"/>
+                              </w:rPr>
+                              <w:t>a new object GCD is created</w:t>
+                            </w:r>
+                            <w:r>
+                              <w:rPr>
+                                <w:rFonts w:ascii="Courier New" w:eastAsia="Times New Roman" w:hAnsi="Courier New" w:cs="Courier New"/>
+                                <w:color w:val="000000"/>
+                                <w:sz w:val="24"/>
+                                <w:szCs w:val="24"/>
+                              </w:rPr>
+                              <w:br/>
+                              <w:t>{</w:t>
+                            </w:r>
+                            <w:r>
+                              <w:rPr>
+                                <w:rFonts w:ascii="Courier New" w:eastAsia="Times New Roman" w:hAnsi="Courier New" w:cs="Courier New"/>
+                                <w:color w:val="000000"/>
+                                <w:sz w:val="24"/>
+                                <w:szCs w:val="24"/>
+                              </w:rPr>
+                              <w:br/>
+                              <w:t xml:space="preserve">  </w:t>
+                            </w:r>
+                            <w:proofErr w:type="spellStart"/>
+                            <w:r>
+                              <w:rPr>
+                                <w:rFonts w:ascii="Courier New" w:eastAsia="Times New Roman" w:hAnsi="Courier New" w:cs="Courier New"/>
+                                <w:b/>
+                                <w:bCs/>
+                                <w:color w:val="000080"/>
+                                <w:sz w:val="24"/>
+                                <w:szCs w:val="24"/>
+                              </w:rPr>
+                              <w:t>def</w:t>
+                            </w:r>
+                            <w:proofErr w:type="spellEnd"/>
+                            <w:r>
+                              <w:rPr>
+                                <w:rFonts w:ascii="Courier New" w:eastAsia="Times New Roman" w:hAnsi="Courier New" w:cs="Courier New"/>
+                                <w:b/>
+                                <w:bCs/>
+                                <w:color w:val="000080"/>
+                                <w:sz w:val="24"/>
+                                <w:szCs w:val="24"/>
+                              </w:rPr>
+                              <w:t xml:space="preserve"> </w:t>
+                            </w:r>
+                            <w:proofErr w:type="spellStart"/>
+                            <w:r>
+                              <w:rPr>
+                                <w:rFonts w:ascii="Courier New" w:eastAsia="Times New Roman" w:hAnsi="Courier New" w:cs="Courier New"/>
+                                <w:color w:val="000000"/>
+                                <w:sz w:val="24"/>
+                                <w:szCs w:val="24"/>
+                              </w:rPr>
+                              <w:t>gcd</w:t>
+                            </w:r>
+                            <w:proofErr w:type="spellEnd"/>
+                            <w:r>
+                              <w:rPr>
+                                <w:rFonts w:ascii="Courier New" w:eastAsia="Times New Roman" w:hAnsi="Courier New" w:cs="Courier New"/>
+                                <w:color w:val="000000"/>
+                                <w:sz w:val="24"/>
+                                <w:szCs w:val="24"/>
+                              </w:rPr>
+                              <w:t xml:space="preserve">(a: </w:t>
+                            </w:r>
+                            <w:proofErr w:type="spellStart"/>
+                            <w:r>
+                              <w:rPr>
+                                <w:rFonts w:ascii="Courier New" w:eastAsia="Times New Roman" w:hAnsi="Courier New" w:cs="Courier New"/>
+                                <w:color w:val="000000"/>
+                                <w:sz w:val="24"/>
+                                <w:szCs w:val="24"/>
+                              </w:rPr>
+                              <w:t>Int,b</w:t>
+                            </w:r>
+                            <w:proofErr w:type="spellEnd"/>
+                            <w:r>
+                              <w:rPr>
+                                <w:rFonts w:ascii="Courier New" w:eastAsia="Times New Roman" w:hAnsi="Courier New" w:cs="Courier New"/>
+                                <w:color w:val="000000"/>
+                                <w:sz w:val="24"/>
+                                <w:szCs w:val="24"/>
+                              </w:rPr>
+                              <w:t xml:space="preserve">: </w:t>
+                            </w:r>
+                            <w:proofErr w:type="spellStart"/>
+                            <w:r>
+                              <w:rPr>
+                                <w:rFonts w:ascii="Courier New" w:eastAsia="Times New Roman" w:hAnsi="Courier New" w:cs="Courier New"/>
+                                <w:color w:val="000000"/>
+                                <w:sz w:val="24"/>
+                                <w:szCs w:val="24"/>
+                              </w:rPr>
+                              <w:t>Int</w:t>
+                            </w:r>
+                            <w:proofErr w:type="spellEnd"/>
+                            <w:r>
+                              <w:rPr>
+                                <w:rFonts w:ascii="Courier New" w:eastAsia="Times New Roman" w:hAnsi="Courier New" w:cs="Courier New"/>
+                                <w:color w:val="000000"/>
+                                <w:sz w:val="24"/>
+                                <w:szCs w:val="24"/>
+                              </w:rPr>
+                              <w:t xml:space="preserve">): </w:t>
+                            </w:r>
+                            <w:proofErr w:type="spellStart"/>
+                            <w:r>
+                              <w:rPr>
+                                <w:rFonts w:ascii="Courier New" w:eastAsia="Times New Roman" w:hAnsi="Courier New" w:cs="Courier New"/>
+                                <w:color w:val="000000"/>
+                                <w:sz w:val="24"/>
+                                <w:szCs w:val="24"/>
+                              </w:rPr>
+                              <w:t>Int</w:t>
+                            </w:r>
+                            <w:proofErr w:type="spellEnd"/>
+                            <w:r>
+                              <w:rPr>
+                                <w:rFonts w:ascii="Courier New" w:eastAsia="Times New Roman" w:hAnsi="Courier New" w:cs="Courier New"/>
+                                <w:color w:val="000000"/>
+                                <w:sz w:val="24"/>
+                                <w:szCs w:val="24"/>
+                              </w:rPr>
+                              <w:t xml:space="preserve"> = {</w:t>
+                            </w:r>
+                            <w:r>
+                              <w:rPr>
+                                <w:rFonts w:ascii="Courier New" w:eastAsia="Times New Roman" w:hAnsi="Courier New" w:cs="Courier New"/>
+                                <w:color w:val="000000"/>
+                                <w:sz w:val="24"/>
+                                <w:szCs w:val="24"/>
+                              </w:rPr>
+                              <w:t xml:space="preserve"> </w:t>
+                            </w:r>
+                            <w:r>
+                              <w:rPr>
+                                <w:rFonts w:ascii="Courier New" w:eastAsia="Times New Roman" w:hAnsi="Courier New" w:cs="Courier New"/>
+                                <w:color w:val="000000"/>
+                                <w:sz w:val="24"/>
+                                <w:szCs w:val="24"/>
+                              </w:rPr>
+                              <w:tab/>
+                            </w:r>
+                            <w:r>
+                              <w:rPr>
+                                <w:rFonts w:ascii="Courier New" w:eastAsia="Times New Roman" w:hAnsi="Courier New" w:cs="Courier New"/>
+                                <w:i/>
+                                <w:iCs/>
+                                <w:color w:val="000000"/>
+                                <w:sz w:val="24"/>
+                                <w:szCs w:val="24"/>
+                              </w:rPr>
+                              <w:t xml:space="preserve">// </w:t>
+                            </w:r>
+                            <w:r>
+                              <w:rPr>
+                                <w:rFonts w:ascii="Courier New" w:eastAsia="Times New Roman" w:hAnsi="Courier New" w:cs="Courier New"/>
+                                <w:i/>
+                                <w:iCs/>
+                                <w:color w:val="00B050"/>
+                                <w:sz w:val="16"/>
+                                <w:szCs w:val="16"/>
+                              </w:rPr>
+                              <w:t xml:space="preserve">declaring a function </w:t>
+                            </w:r>
+                            <w:proofErr w:type="spellStart"/>
+                            <w:r>
+                              <w:rPr>
+                                <w:rFonts w:ascii="Courier New" w:eastAsia="Times New Roman" w:hAnsi="Courier New" w:cs="Courier New"/>
+                                <w:i/>
+                                <w:iCs/>
+                                <w:color w:val="00B050"/>
+                                <w:sz w:val="16"/>
+                                <w:szCs w:val="16"/>
+                              </w:rPr>
+                              <w:t>gcd</w:t>
+                            </w:r>
+                            <w:proofErr w:type="spellEnd"/>
+                            <w:r>
+                              <w:rPr>
+                                <w:rFonts w:ascii="Courier New" w:eastAsia="Times New Roman" w:hAnsi="Courier New" w:cs="Courier New"/>
+                                <w:color w:val="00B050"/>
+                                <w:sz w:val="24"/>
+                                <w:szCs w:val="24"/>
+                              </w:rPr>
+                              <w:br/>
+                            </w:r>
+                            <w:r>
+                              <w:rPr>
+                                <w:rFonts w:ascii="Courier New" w:eastAsia="Times New Roman" w:hAnsi="Courier New" w:cs="Courier New"/>
+                                <w:color w:val="000000"/>
+                                <w:sz w:val="24"/>
+                                <w:szCs w:val="24"/>
+                              </w:rPr>
+                              <w:t xml:space="preserve">    </w:t>
+                            </w:r>
+                            <w:r>
+                              <w:rPr>
+                                <w:rFonts w:ascii="Courier New" w:eastAsia="Times New Roman" w:hAnsi="Courier New" w:cs="Courier New"/>
+                                <w:b/>
+                                <w:bCs/>
+                                <w:color w:val="000080"/>
+                                <w:sz w:val="24"/>
+                                <w:szCs w:val="24"/>
+                              </w:rPr>
+                              <w:t>if</w:t>
+                            </w:r>
+                            <w:r>
+                              <w:rPr>
+                                <w:rFonts w:ascii="Courier New" w:eastAsia="Times New Roman" w:hAnsi="Courier New" w:cs="Courier New"/>
+                                <w:color w:val="000000"/>
+                                <w:sz w:val="24"/>
+                                <w:szCs w:val="24"/>
+                              </w:rPr>
+                              <w:t>(b ==</w:t>
+                            </w:r>
+                            <w:r>
+                              <w:rPr>
+                                <w:rFonts w:ascii="Courier New" w:eastAsia="Times New Roman" w:hAnsi="Courier New" w:cs="Courier New"/>
+                                <w:color w:val="000000"/>
+                                <w:sz w:val="24"/>
+                                <w:szCs w:val="24"/>
+                              </w:rPr>
+                              <w:t xml:space="preserve"> </w:t>
+                            </w:r>
+                            <w:r>
+                              <w:rPr>
+                                <w:rFonts w:ascii="Courier New" w:eastAsia="Times New Roman" w:hAnsi="Courier New" w:cs="Courier New"/>
+                                <w:color w:val="0000FF"/>
+                                <w:sz w:val="24"/>
+                                <w:szCs w:val="24"/>
+                              </w:rPr>
+                              <w:t>0</w:t>
+                            </w:r>
+                            <w:r>
+                              <w:rPr>
+                                <w:rFonts w:ascii="Courier New" w:eastAsia="Times New Roman" w:hAnsi="Courier New" w:cs="Courier New"/>
+                                <w:color w:val="000000"/>
+                                <w:sz w:val="24"/>
+                                <w:szCs w:val="24"/>
+                              </w:rPr>
+                              <w:t xml:space="preserve">) a </w:t>
+                            </w:r>
+                            <w:r>
+                              <w:rPr>
+                                <w:rFonts w:ascii="Courier New" w:eastAsia="Times New Roman" w:hAnsi="Courier New" w:cs="Courier New"/>
+                                <w:b/>
+                                <w:bCs/>
+                                <w:color w:val="000080"/>
+                                <w:sz w:val="24"/>
+                                <w:szCs w:val="24"/>
+                              </w:rPr>
+                              <w:t xml:space="preserve">else </w:t>
+                            </w:r>
+                            <w:proofErr w:type="spellStart"/>
+                            <w:r>
+                              <w:rPr>
+                                <w:rFonts w:ascii="Courier New" w:eastAsia="Times New Roman" w:hAnsi="Courier New" w:cs="Courier New"/>
+                                <w:i/>
+                                <w:iCs/>
+                                <w:color w:val="000000"/>
+                                <w:sz w:val="24"/>
+                                <w:szCs w:val="24"/>
+                              </w:rPr>
+                              <w:t>gcd</w:t>
+                            </w:r>
+                            <w:proofErr w:type="spellEnd"/>
+                            <w:r>
+                              <w:rPr>
+                                <w:rFonts w:ascii="Courier New" w:eastAsia="Times New Roman" w:hAnsi="Courier New" w:cs="Courier New"/>
+                                <w:color w:val="000000"/>
+                                <w:sz w:val="24"/>
+                                <w:szCs w:val="24"/>
+                              </w:rPr>
+                              <w:t xml:space="preserve">(b, </w:t>
+                            </w:r>
+                            <w:proofErr w:type="spellStart"/>
+                            <w:r>
+                              <w:rPr>
+                                <w:rFonts w:ascii="Courier New" w:eastAsia="Times New Roman" w:hAnsi="Courier New" w:cs="Courier New"/>
+                                <w:color w:val="000000"/>
+                                <w:sz w:val="24"/>
+                                <w:szCs w:val="24"/>
+                              </w:rPr>
+                              <w:t>a%b</w:t>
+                            </w:r>
+                            <w:proofErr w:type="spellEnd"/>
+                            <w:r>
+                              <w:rPr>
+                                <w:rFonts w:ascii="Courier New" w:eastAsia="Times New Roman" w:hAnsi="Courier New" w:cs="Courier New"/>
+                                <w:color w:val="000000"/>
+                                <w:sz w:val="24"/>
+                                <w:szCs w:val="24"/>
+                              </w:rPr>
+                              <w:t>)</w:t>
+                            </w:r>
+                            <w:r>
+                              <w:rPr>
+                                <w:rFonts w:ascii="Courier New" w:eastAsia="Times New Roman" w:hAnsi="Courier New" w:cs="Courier New"/>
+                                <w:color w:val="000000"/>
+                                <w:sz w:val="24"/>
+                                <w:szCs w:val="24"/>
+                              </w:rPr>
+                              <w:tab/>
+                            </w:r>
+                            <w:r>
+                              <w:rPr>
+                                <w:rFonts w:ascii="Courier New" w:eastAsia="Times New Roman" w:hAnsi="Courier New" w:cs="Courier New"/>
+                                <w:i/>
+                                <w:iCs/>
+                                <w:color w:val="00B050"/>
+                                <w:sz w:val="16"/>
+                                <w:szCs w:val="16"/>
+                              </w:rPr>
+                              <w:t xml:space="preserve">2 integer variables </w:t>
+                            </w:r>
+                            <w:proofErr w:type="spellStart"/>
+                            <w:r>
+                              <w:rPr>
+                                <w:rFonts w:ascii="Courier New" w:eastAsia="Times New Roman" w:hAnsi="Courier New" w:cs="Courier New"/>
+                                <w:i/>
+                                <w:iCs/>
+                                <w:color w:val="00B050"/>
+                                <w:sz w:val="16"/>
+                                <w:szCs w:val="16"/>
+                              </w:rPr>
+                              <w:t>a,b</w:t>
+                            </w:r>
+                            <w:proofErr w:type="spellEnd"/>
+                            <w:r>
+                              <w:rPr>
+                                <w:rFonts w:ascii="Courier New" w:eastAsia="Times New Roman" w:hAnsi="Courier New" w:cs="Courier New"/>
+                                <w:color w:val="000000"/>
+                                <w:sz w:val="24"/>
+                                <w:szCs w:val="24"/>
+                              </w:rPr>
+                              <w:br/>
+                              <w:t xml:space="preserve">  }</w:t>
+                            </w:r>
+                            <w:r>
+                              <w:rPr>
+                                <w:rFonts w:ascii="Courier New" w:eastAsia="Times New Roman" w:hAnsi="Courier New" w:cs="Courier New"/>
+                                <w:color w:val="000000"/>
+                                <w:sz w:val="24"/>
+                                <w:szCs w:val="24"/>
+                              </w:rPr>
+                              <w:br/>
+                              <w:t xml:space="preserve">  </w:t>
+                            </w:r>
+                            <w:proofErr w:type="spellStart"/>
+                            <w:r>
+                              <w:rPr>
+                                <w:rFonts w:ascii="Courier New" w:eastAsia="Times New Roman" w:hAnsi="Courier New" w:cs="Courier New"/>
+                                <w:b/>
+                                <w:bCs/>
+                                <w:color w:val="000080"/>
+                                <w:sz w:val="24"/>
+                                <w:szCs w:val="24"/>
+                              </w:rPr>
+                              <w:t>def</w:t>
+                            </w:r>
+                            <w:proofErr w:type="spellEnd"/>
+                            <w:r>
+                              <w:rPr>
+                                <w:rFonts w:ascii="Courier New" w:eastAsia="Times New Roman" w:hAnsi="Courier New" w:cs="Courier New"/>
+                                <w:b/>
+                                <w:bCs/>
+                                <w:color w:val="000080"/>
+                                <w:sz w:val="24"/>
+                                <w:szCs w:val="24"/>
+                              </w:rPr>
+                              <w:t xml:space="preserve"> </w:t>
+                            </w:r>
+                            <w:r>
+                              <w:rPr>
+                                <w:rFonts w:ascii="Courier New" w:eastAsia="Times New Roman" w:hAnsi="Courier New" w:cs="Courier New"/>
+                                <w:color w:val="000000"/>
+                                <w:sz w:val="24"/>
+                                <w:szCs w:val="24"/>
+                              </w:rPr>
+                              <w:t>main(</w:t>
+                            </w:r>
+                            <w:proofErr w:type="spellStart"/>
+                            <w:r>
+                              <w:rPr>
+                                <w:rFonts w:ascii="Courier New" w:eastAsia="Times New Roman" w:hAnsi="Courier New" w:cs="Courier New"/>
+                                <w:color w:val="000000"/>
+                                <w:sz w:val="24"/>
+                                <w:szCs w:val="24"/>
+                              </w:rPr>
+                              <w:t>args</w:t>
+                            </w:r>
+                            <w:proofErr w:type="spellEnd"/>
+                            <w:r>
+                              <w:rPr>
+                                <w:rFonts w:ascii="Courier New" w:eastAsia="Times New Roman" w:hAnsi="Courier New" w:cs="Courier New"/>
+                                <w:color w:val="000000"/>
+                                <w:sz w:val="24"/>
+                                <w:szCs w:val="24"/>
+                              </w:rPr>
+                              <w:t>: Array[</w:t>
+                            </w:r>
+                            <w:r>
+                              <w:rPr>
+                                <w:rFonts w:ascii="Courier New" w:eastAsia="Times New Roman" w:hAnsi="Courier New" w:cs="Courier New"/>
+                                <w:color w:val="20999D"/>
+                                <w:sz w:val="24"/>
+                                <w:szCs w:val="24"/>
+                              </w:rPr>
+                              <w:t>String</w:t>
+                            </w:r>
+                            <w:r>
+                              <w:rPr>
+                                <w:rFonts w:ascii="Courier New" w:eastAsia="Times New Roman" w:hAnsi="Courier New" w:cs="Courier New"/>
+                                <w:color w:val="000000"/>
+                                <w:sz w:val="24"/>
+                                <w:szCs w:val="24"/>
+                              </w:rPr>
+                              <w:t xml:space="preserve">]) </w:t>
+                            </w:r>
+                            <w:r>
+                              <w:rPr>
+                                <w:rFonts w:ascii="Courier New" w:eastAsia="Times New Roman" w:hAnsi="Courier New" w:cs="Courier New"/>
+                                <w:color w:val="000000"/>
+                                <w:sz w:val="24"/>
+                                <w:szCs w:val="24"/>
+                              </w:rPr>
+                              <w:tab/>
+                            </w:r>
+                            <w:r>
+                              <w:rPr>
+                                <w:rFonts w:ascii="Courier New" w:eastAsia="Times New Roman" w:hAnsi="Courier New" w:cs="Courier New"/>
+                                <w:color w:val="000000"/>
+                                <w:sz w:val="24"/>
+                                <w:szCs w:val="24"/>
+                              </w:rPr>
+                              <w:t>//</w:t>
+                            </w:r>
+                            <w:r>
+                              <w:t xml:space="preserve"> </w:t>
+                            </w:r>
+                            <w:r>
+                              <w:rPr>
+                                <w:rFonts w:ascii="Courier New" w:eastAsia="Times New Roman" w:hAnsi="Courier New" w:cs="Courier New"/>
+                                <w:color w:val="00B050"/>
+                                <w:sz w:val="16"/>
+                                <w:szCs w:val="16"/>
+                              </w:rPr>
+                              <w:t xml:space="preserve">Our main function takes in a named </w:t>
+                            </w:r>
+                          </w:p>
+                          <w:p>
+                            <w:pPr>
+                              <w:shd w:val="clear" w:color="auto" w:fill="FFFFFF"/>
+                              <w:tabs>
+                                <w:tab w:val="left" w:pos="916"/>
+                                <w:tab w:val="left" w:pos="1832"/>
+                                <w:tab w:val="left" w:pos="2748"/>
+                                <w:tab w:val="left" w:pos="3664"/>
+                                <w:tab w:val="left" w:pos="4580"/>
+                                <w:tab w:val="left" w:pos="5496"/>
+                                <w:tab w:val="left" w:pos="6412"/>
+                                <w:tab w:val="left" w:pos="7328"/>
+                                <w:tab w:val="left" w:pos="8244"/>
+                                <w:tab w:val="left" w:pos="9160"/>
+                                <w:tab w:val="left" w:pos="10076"/>
+                                <w:tab w:val="left" w:pos="10992"/>
+                                <w:tab w:val="left" w:pos="11908"/>
+                                <w:tab w:val="left" w:pos="12824"/>
+                                <w:tab w:val="left" w:pos="13740"/>
+                                <w:tab w:val="left" w:pos="14656"/>
+                              </w:tabs>
+                              <w:spacing w:after="0" w:line="240" w:lineRule="auto"/>
+                              <w:rPr>
+                                <w:rFonts w:ascii="Courier New" w:eastAsia="Times New Roman" w:hAnsi="Courier New" w:cs="Courier New"/>
+                                <w:color w:val="000000"/>
+                                <w:sz w:val="24"/>
+                                <w:szCs w:val="24"/>
+                              </w:rPr>
+                            </w:pPr>
+                            <w:r>
+                              <w:rPr>
+                                <w:rFonts w:ascii="Courier New" w:eastAsia="Times New Roman" w:hAnsi="Courier New" w:cs="Courier New"/>
+                                <w:color w:val="000000"/>
+                                <w:sz w:val="24"/>
+                                <w:szCs w:val="24"/>
+                              </w:rPr>
+                              <w:t>{</w:t>
+                            </w:r>
+                            <w:r>
+                              <w:rPr>
+                                <w:rFonts w:ascii="Courier New" w:eastAsia="Times New Roman" w:hAnsi="Courier New" w:cs="Courier New"/>
+                                <w:color w:val="000000"/>
+                                <w:sz w:val="24"/>
+                                <w:szCs w:val="24"/>
+                              </w:rPr>
+                              <w:tab/>
+                            </w:r>
+                            <w:r>
+                              <w:rPr>
+                                <w:rFonts w:ascii="Courier New" w:eastAsia="Times New Roman" w:hAnsi="Courier New" w:cs="Courier New"/>
+                                <w:color w:val="000000"/>
+                                <w:sz w:val="24"/>
+                                <w:szCs w:val="24"/>
+                              </w:rPr>
+                              <w:tab/>
+                            </w:r>
+                            <w:r>
+                              <w:rPr>
+                                <w:rFonts w:ascii="Courier New" w:eastAsia="Times New Roman" w:hAnsi="Courier New" w:cs="Courier New"/>
+                                <w:color w:val="000000"/>
+                                <w:sz w:val="24"/>
+                                <w:szCs w:val="24"/>
+                              </w:rPr>
+                              <w:tab/>
+                            </w:r>
+                            <w:r>
+                              <w:rPr>
+                                <w:rFonts w:ascii="Courier New" w:eastAsia="Times New Roman" w:hAnsi="Courier New" w:cs="Courier New"/>
+                                <w:color w:val="000000"/>
+                                <w:sz w:val="24"/>
+                                <w:szCs w:val="24"/>
+                              </w:rPr>
+                              <w:tab/>
+                            </w:r>
+                            <w:r>
+                              <w:rPr>
+                                <w:rFonts w:ascii="Courier New" w:eastAsia="Times New Roman" w:hAnsi="Courier New" w:cs="Courier New"/>
+                                <w:color w:val="000000"/>
+                                <w:sz w:val="24"/>
+                                <w:szCs w:val="24"/>
+                              </w:rPr>
+                              <w:tab/>
+                            </w:r>
+                            <w:proofErr w:type="gramStart"/>
+                            <w:r>
+                              <w:rPr>
+                                <w:rFonts w:ascii="Courier New" w:eastAsia="Times New Roman" w:hAnsi="Courier New" w:cs="Courier New"/>
+                                <w:color w:val="00B050"/>
+                                <w:sz w:val="16"/>
+                                <w:szCs w:val="16"/>
+                              </w:rPr>
+                              <w:t>parameter</w:t>
+                            </w:r>
+                            <w:proofErr w:type="gramEnd"/>
+                            <w:r>
+                              <w:rPr>
+                                <w:rFonts w:ascii="Courier New" w:eastAsia="Times New Roman" w:hAnsi="Courier New" w:cs="Courier New"/>
+                                <w:color w:val="00B050"/>
+                                <w:sz w:val="16"/>
+                                <w:szCs w:val="16"/>
+                              </w:rPr>
+                              <w:t xml:space="preserve"> </w:t>
+                            </w:r>
+                            <w:proofErr w:type="spellStart"/>
+                            <w:r>
+                              <w:rPr>
+                                <w:rFonts w:ascii="Courier New" w:eastAsia="Times New Roman" w:hAnsi="Courier New" w:cs="Courier New"/>
+                                <w:color w:val="00B050"/>
+                                <w:sz w:val="16"/>
+                                <w:szCs w:val="16"/>
+                              </w:rPr>
+                              <w:t>args</w:t>
+                            </w:r>
+                            <w:proofErr w:type="spellEnd"/>
+                            <w:r>
+                              <w:rPr>
+                                <w:rFonts w:ascii="Courier New" w:eastAsia="Times New Roman" w:hAnsi="Courier New" w:cs="Courier New"/>
+                                <w:color w:val="00B050"/>
+                                <w:sz w:val="16"/>
+                                <w:szCs w:val="16"/>
+                              </w:rPr>
+                              <w:t xml:space="preserve"> which is an Array of String.</w:t>
+                            </w:r>
+                            <w:r>
+                              <w:rPr>
+                                <w:rFonts w:ascii="Courier New" w:eastAsia="Times New Roman" w:hAnsi="Courier New" w:cs="Courier New"/>
+                                <w:color w:val="000000"/>
+                                <w:sz w:val="24"/>
+                                <w:szCs w:val="24"/>
+                              </w:rPr>
+                              <w:br/>
+                              <w:t xml:space="preserve">    </w:t>
+                            </w:r>
+                            <w:proofErr w:type="spellStart"/>
+                            <w:proofErr w:type="gramStart"/>
+                            <w:r>
+                              <w:rPr>
+                                <w:rFonts w:ascii="Courier New" w:eastAsia="Times New Roman" w:hAnsi="Courier New" w:cs="Courier New"/>
+                                <w:i/>
+                                <w:iCs/>
+                                <w:color w:val="000000"/>
+                                <w:sz w:val="24"/>
+                                <w:szCs w:val="24"/>
+                              </w:rPr>
+                              <w:t>println</w:t>
+                            </w:r>
+                            <w:proofErr w:type="spellEnd"/>
+                            <w:r>
+                              <w:rPr>
+                                <w:rFonts w:ascii="Courier New" w:eastAsia="Times New Roman" w:hAnsi="Courier New" w:cs="Courier New"/>
+                                <w:color w:val="000000"/>
+                                <w:sz w:val="24"/>
+                                <w:szCs w:val="24"/>
+                              </w:rPr>
+                              <w:t>(</w:t>
+                            </w:r>
+                            <w:proofErr w:type="spellStart"/>
+                            <w:proofErr w:type="gramEnd"/>
+                            <w:r>
+                              <w:rPr>
+                                <w:rFonts w:ascii="Courier New" w:eastAsia="Times New Roman" w:hAnsi="Courier New" w:cs="Courier New"/>
+                                <w:i/>
+                                <w:iCs/>
+                                <w:color w:val="000000"/>
+                                <w:sz w:val="24"/>
+                                <w:szCs w:val="24"/>
+                              </w:rPr>
+                              <w:t>gcd</w:t>
+                            </w:r>
+                            <w:proofErr w:type="spellEnd"/>
+                            <w:r>
+                              <w:rPr>
+                                <w:rFonts w:ascii="Courier New" w:eastAsia="Times New Roman" w:hAnsi="Courier New" w:cs="Courier New"/>
+                                <w:color w:val="000000"/>
+                                <w:sz w:val="24"/>
+                                <w:szCs w:val="24"/>
+                              </w:rPr>
+                              <w:t>(</w:t>
+                            </w:r>
+                            <w:r>
+                              <w:rPr>
+                                <w:rFonts w:ascii="Courier New" w:eastAsia="Times New Roman" w:hAnsi="Courier New" w:cs="Courier New"/>
+                                <w:color w:val="0000FF"/>
+                                <w:sz w:val="24"/>
+                                <w:szCs w:val="24"/>
+                              </w:rPr>
+                              <w:t>12</w:t>
+                            </w:r>
+                            <w:r>
+                              <w:rPr>
+                                <w:rFonts w:ascii="Courier New" w:eastAsia="Times New Roman" w:hAnsi="Courier New" w:cs="Courier New"/>
+                                <w:color w:val="000000"/>
+                                <w:sz w:val="24"/>
+                                <w:szCs w:val="24"/>
+                              </w:rPr>
+                              <w:t>,</w:t>
+                            </w:r>
+                            <w:r>
+                              <w:rPr>
+                                <w:rFonts w:ascii="Courier New" w:eastAsia="Times New Roman" w:hAnsi="Courier New" w:cs="Courier New"/>
+                                <w:color w:val="0000FF"/>
+                                <w:sz w:val="24"/>
+                                <w:szCs w:val="24"/>
+                              </w:rPr>
+                              <w:t>8</w:t>
+                            </w:r>
+                            <w:r>
+                              <w:rPr>
+                                <w:rFonts w:ascii="Courier New" w:eastAsia="Times New Roman" w:hAnsi="Courier New" w:cs="Courier New"/>
+                                <w:color w:val="000000"/>
+                                <w:sz w:val="24"/>
+                                <w:szCs w:val="24"/>
+                              </w:rPr>
+                              <w:t>))</w:t>
+                            </w:r>
+                            <w:r>
+                              <w:rPr>
+                                <w:rFonts w:ascii="Courier New" w:eastAsia="Times New Roman" w:hAnsi="Courier New" w:cs="Courier New"/>
+                                <w:color w:val="000000"/>
+                                <w:sz w:val="24"/>
+                                <w:szCs w:val="24"/>
+                              </w:rPr>
+                              <w:tab/>
+                            </w:r>
+                            <w:r>
+                              <w:rPr>
+                                <w:rFonts w:ascii="Courier New" w:eastAsia="Times New Roman" w:hAnsi="Courier New" w:cs="Courier New"/>
+                                <w:color w:val="000000"/>
+                                <w:sz w:val="24"/>
+                                <w:szCs w:val="24"/>
+                              </w:rPr>
+                              <w:tab/>
+                            </w:r>
+                            <w:r>
+                              <w:rPr>
+                                <w:rFonts w:ascii="Courier New" w:eastAsia="Times New Roman" w:hAnsi="Courier New" w:cs="Courier New"/>
+                                <w:color w:val="000000"/>
+                                <w:sz w:val="24"/>
+                                <w:szCs w:val="24"/>
+                              </w:rPr>
+                              <w:tab/>
+                            </w:r>
+                            <w:r>
+                              <w:rPr>
+                                <w:rFonts w:ascii="Courier New" w:eastAsia="Times New Roman" w:hAnsi="Courier New" w:cs="Courier New"/>
+                                <w:color w:val="000000"/>
+                                <w:sz w:val="24"/>
+                                <w:szCs w:val="24"/>
+                              </w:rPr>
+                              <w:t xml:space="preserve">// </w:t>
+                            </w:r>
+                            <w:r>
+                              <w:rPr>
+                                <w:rFonts w:ascii="Courier New" w:eastAsia="Times New Roman" w:hAnsi="Courier New" w:cs="Courier New"/>
+                                <w:color w:val="00B050"/>
+                                <w:sz w:val="16"/>
+                                <w:szCs w:val="16"/>
+                              </w:rPr>
+                              <w:t>print the result</w:t>
+                            </w:r>
+                            <w:r>
+                              <w:rPr>
+                                <w:rFonts w:ascii="Courier New" w:eastAsia="Times New Roman" w:hAnsi="Courier New" w:cs="Courier New"/>
+                                <w:color w:val="000000"/>
+                                <w:sz w:val="24"/>
+                                <w:szCs w:val="24"/>
+                              </w:rPr>
+                              <w:br/>
+                              <w:t xml:space="preserve">  }</w:t>
+                            </w:r>
+                            <w:r>
+                              <w:rPr>
+                                <w:rFonts w:ascii="Courier New" w:eastAsia="Times New Roman" w:hAnsi="Courier New" w:cs="Courier New"/>
+                                <w:color w:val="000000"/>
+                                <w:sz w:val="24"/>
+                                <w:szCs w:val="24"/>
+                              </w:rPr>
+                              <w:br/>
+                              <w:t>}</w:t>
+                            </w:r>
+                            <w:bookmarkStart w:id="4" w:name="_GoBack"/>
+                            <w:bookmarkEnd w:id="4"/>
+                          </w:p>
+                          <w:p/>
+                        </w:txbxContent>
+                      </wps:txbx>
+                      <wps:bodyPr rot="0" spcFirstLastPara="0" vertOverflow="overflow" horzOverflow="overflow" vert="horz" wrap="square" lIns="91440" tIns="45720" rIns="91440" bIns="45720" numCol="1" spcCol="0" rtlCol="0" fromWordArt="0" anchor="ctr" anchorCtr="0" forceAA="0" compatLnSpc="1">
+                        <a:prstTxWarp prst="textNoShape">
+                          <a:avLst/>
+                        </a:prstTxWarp>
+                        <a:noAutofit/>
+                      </wps:bodyPr>
+                    </wps:wsp>
+                  </a:graphicData>
+                </a:graphic>
+              </wp:anchor>
+            </w:drawing>
+          </mc:Choice>
+          <mc:Fallback>
+            <w:pict>
+              <v:rect id="Rectangle 15" o:spid="_x0000_s1026" style="position:absolute;margin-left:2.25pt;margin-top:15.5pt;width:472.5pt;height:233.25pt;z-index:251660288;visibility:visible;mso-wrap-style:square;mso-wrap-distance-left:9pt;mso-wrap-distance-top:0;mso-wrap-distance-right:9pt;mso-wrap-distance-bottom:0;mso-position-horizontal:absolute;mso-position-horizontal-relative:text;mso-position-vertical:absolute;mso-position-vertical-relative:text;v-text-anchor:middle" o:gfxdata="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" fillcolor="white [3201]" strokecolor="#70ad47 [3209]" strokeweight="1pt">
+                <v:textbox>
+                  <w:txbxContent>
+                    <w:p>
+                      <w:pPr>
+                        <w:shd w:val="clear" w:color="auto" w:fill="FFFFFF"/>
+                        <w:tabs>
+                          <w:tab w:val="left" w:pos="916"/>
+                          <w:tab w:val="left" w:pos="1832"/>
+                          <w:tab w:val="left" w:pos="2748"/>
+                          <w:tab w:val="left" w:pos="3664"/>
+                          <w:tab w:val="left" w:pos="4580"/>
+                          <w:tab w:val="left" w:pos="5496"/>
+                          <w:tab w:val="left" w:pos="6412"/>
+                          <w:tab w:val="left" w:pos="7328"/>
+                          <w:tab w:val="left" w:pos="8244"/>
+                          <w:tab w:val="left" w:pos="9160"/>
+                          <w:tab w:val="left" w:pos="10076"/>
+                          <w:tab w:val="left" w:pos="10992"/>
+                          <w:tab w:val="left" w:pos="11908"/>
+                          <w:tab w:val="left" w:pos="12824"/>
+                          <w:tab w:val="left" w:pos="13740"/>
+                          <w:tab w:val="left" w:pos="14656"/>
+                        </w:tabs>
+                        <w:spacing w:after="0" w:line="240" w:lineRule="auto"/>
+                        <w:rPr>
+                          <w:rFonts w:ascii="Courier New" w:eastAsia="Times New Roman" w:hAnsi="Courier New" w:cs="Courier New"/>
+                          <w:color w:val="000000"/>
+                          <w:sz w:val="24"/>
+                          <w:szCs w:val="24"/>
+                        </w:rPr>
+                      </w:pPr>
+                      <w:r>
+                        <w:rPr>
+                          <w:rFonts w:ascii="Courier New" w:eastAsia="Times New Roman" w:hAnsi="Courier New" w:cs="Courier New"/>
+                          <w:b/>
+                          <w:bCs/>
+                          <w:color w:val="000080"/>
+                          <w:sz w:val="24"/>
+                          <w:szCs w:val="24"/>
+                        </w:rPr>
+                        <w:t xml:space="preserve">package </w:t>
+                      </w:r>
+                      <w:r>
+                        <w:rPr>
+                          <w:rFonts w:ascii="Courier New" w:eastAsia="Times New Roman" w:hAnsi="Courier New" w:cs="Courier New"/>
+                          <w:color w:val="000000"/>
+                          <w:sz w:val="24"/>
+                          <w:szCs w:val="24"/>
+                        </w:rPr>
+                        <w:t>Assignmane_13_1</w:t>
+                      </w:r>
+                      <w:r>
+                        <w:rPr>
+                          <w:rFonts w:ascii="Courier New" w:eastAsia="Times New Roman" w:hAnsi="Courier New" w:cs="Courier New"/>
+                          <w:color w:val="000000"/>
+                          <w:sz w:val="24"/>
+                          <w:szCs w:val="24"/>
+                        </w:rPr>
+                        <w:tab/>
+                      </w:r>
+                      <w:r>
+                        <w:rPr>
+                          <w:rFonts w:ascii="Courier New" w:eastAsia="Times New Roman" w:hAnsi="Courier New" w:cs="Courier New"/>
+                          <w:color w:val="000000"/>
+                          <w:sz w:val="24"/>
+                          <w:szCs w:val="24"/>
+                        </w:rPr>
+                        <w:tab/>
+                      </w:r>
+                      <w:r>
+                        <w:rPr>
+                          <w:rFonts w:ascii="Courier New" w:eastAsia="Times New Roman" w:hAnsi="Courier New" w:cs="Courier New"/>
+                          <w:color w:val="000000"/>
+                          <w:sz w:val="24"/>
+                          <w:szCs w:val="24"/>
+                        </w:rPr>
+                        <w:tab/>
+                      </w:r>
+                      <w:r>
+                        <w:rPr>
+                          <w:rFonts w:ascii="Courier New" w:eastAsia="Times New Roman" w:hAnsi="Courier New" w:cs="Courier New"/>
+                          <w:i/>
+                          <w:iCs/>
+                          <w:color w:val="000000"/>
+                          <w:sz w:val="24"/>
+                          <w:szCs w:val="24"/>
+                        </w:rPr>
+                        <w:t>//</w:t>
+                      </w:r>
+                      <w:r>
+                        <w:rPr>
+                          <w:rFonts w:ascii="Courier New" w:eastAsia="Times New Roman" w:hAnsi="Courier New" w:cs="Courier New"/>
+                          <w:i/>
+                          <w:iCs/>
+                          <w:color w:val="00B050"/>
+                          <w:sz w:val="16"/>
+                          <w:szCs w:val="16"/>
+                        </w:rPr>
+                        <w:t>package which we created</w:t>
+                      </w:r>
+                      <w:r>
+                        <w:rPr>
+                          <w:rFonts w:ascii="Courier New" w:eastAsia="Times New Roman" w:hAnsi="Courier New" w:cs="Courier New"/>
+                          <w:color w:val="00B050"/>
+                          <w:sz w:val="24"/>
+                          <w:szCs w:val="24"/>
+                        </w:rPr>
+                        <w:br/>
+                      </w:r>
+                      <w:r>
+                        <w:rPr>
+                          <w:rFonts w:ascii="Courier New" w:eastAsia="Times New Roman" w:hAnsi="Courier New" w:cs="Courier New"/>
+                          <w:color w:val="000000"/>
+                          <w:sz w:val="24"/>
+                          <w:szCs w:val="24"/>
+                        </w:rPr>
+                        <w:br/>
+                      </w:r>
+                      <w:r>
+                        <w:rPr>
+                          <w:rFonts w:ascii="Courier New" w:eastAsia="Times New Roman" w:hAnsi="Courier New" w:cs="Courier New"/>
+                          <w:b/>
+                          <w:bCs/>
+                          <w:color w:val="000080"/>
+                          <w:sz w:val="24"/>
+                          <w:szCs w:val="24"/>
+                        </w:rPr>
+                        <w:t xml:space="preserve">object </w:t>
+                      </w:r>
+                      <w:r>
+                        <w:rPr>
+                          <w:rFonts w:ascii="Courier New" w:eastAsia="Times New Roman" w:hAnsi="Courier New" w:cs="Courier New"/>
+                          <w:color w:val="000000"/>
+                          <w:sz w:val="24"/>
+                          <w:szCs w:val="24"/>
+                        </w:rPr>
+                        <w:t>GCD</w:t>
+                      </w:r>
+                      <w:r>
+                        <w:rPr>
+                          <w:rFonts w:ascii="Courier New" w:eastAsia="Times New Roman" w:hAnsi="Courier New" w:cs="Courier New"/>
+                          <w:color w:val="000000"/>
+                          <w:sz w:val="24"/>
+                          <w:szCs w:val="24"/>
+                        </w:rPr>
+                        <w:t xml:space="preserve">  </w:t>
+                      </w:r>
+                      <w:r>
+                        <w:rPr>
+                          <w:rFonts w:ascii="Courier New" w:eastAsia="Times New Roman" w:hAnsi="Courier New" w:cs="Courier New"/>
+                          <w:i/>
+                          <w:iCs/>
+                          <w:color w:val="000000"/>
+                          <w:sz w:val="24"/>
+                          <w:szCs w:val="24"/>
+                        </w:rPr>
+                        <w:t>//</w:t>
+                      </w:r>
+                      <w:r>
+                        <w:rPr>
+                          <w:rFonts w:ascii="Courier New" w:eastAsia="Times New Roman" w:hAnsi="Courier New" w:cs="Courier New"/>
+                          <w:i/>
+                          <w:iCs/>
+                          <w:color w:val="000000"/>
+                          <w:sz w:val="16"/>
+                          <w:szCs w:val="16"/>
+                        </w:rPr>
+                        <w:t>a new object GCD is created</w:t>
+                      </w:r>
+                      <w:r>
+                        <w:rPr>
+                          <w:rFonts w:ascii="Courier New" w:eastAsia="Times New Roman" w:hAnsi="Courier New" w:cs="Courier New"/>
+                          <w:color w:val="000000"/>
+                          <w:sz w:val="24"/>
+                          <w:szCs w:val="24"/>
+                        </w:rPr>
+                        <w:br/>
+                        <w:t>{</w:t>
+                      </w:r>
+                      <w:r>
+                        <w:rPr>
+                          <w:rFonts w:ascii="Courier New" w:eastAsia="Times New Roman" w:hAnsi="Courier New" w:cs="Courier New"/>
+                          <w:color w:val="000000"/>
+                          <w:sz w:val="24"/>
+                          <w:szCs w:val="24"/>
+                        </w:rPr>
+                        <w:br/>
+                        <w:t xml:space="preserve">  </w:t>
+                      </w:r>
+                      <w:proofErr w:type="spellStart"/>
+                      <w:r>
+                        <w:rPr>
+                          <w:rFonts w:ascii="Courier New" w:eastAsia="Times New Roman" w:hAnsi="Courier New" w:cs="Courier New"/>
+                          <w:b/>
+                          <w:bCs/>
+                          <w:color w:val="000080"/>
+                          <w:sz w:val="24"/>
+                          <w:szCs w:val="24"/>
+                        </w:rPr>
+                        <w:t>def</w:t>
+                      </w:r>
+                      <w:proofErr w:type="spellEnd"/>
+                      <w:r>
+                        <w:rPr>
+                          <w:rFonts w:ascii="Courier New" w:eastAsia="Times New Roman" w:hAnsi="Courier New" w:cs="Courier New"/>
+                          <w:b/>
+                          <w:bCs/>
+                          <w:color w:val="000080"/>
+                          <w:sz w:val="24"/>
+                          <w:szCs w:val="24"/>
+                        </w:rPr>
+                        <w:t xml:space="preserve"> </w:t>
+                      </w:r>
+                      <w:proofErr w:type="spellStart"/>
+                      <w:r>
+                        <w:rPr>
+                          <w:rFonts w:ascii="Courier New" w:eastAsia="Times New Roman" w:hAnsi="Courier New" w:cs="Courier New"/>
+                          <w:color w:val="000000"/>
+                          <w:sz w:val="24"/>
+                          <w:szCs w:val="24"/>
+                        </w:rPr>
+                        <w:t>gcd</w:t>
+                      </w:r>
+                      <w:proofErr w:type="spellEnd"/>
+                      <w:r>
+                        <w:rPr>
+                          <w:rFonts w:ascii="Courier New" w:eastAsia="Times New Roman" w:hAnsi="Courier New" w:cs="Courier New"/>
+                          <w:color w:val="000000"/>
+                          <w:sz w:val="24"/>
+                          <w:szCs w:val="24"/>
+                        </w:rPr>
+                        <w:t xml:space="preserve">(a: </w:t>
+                      </w:r>
+                      <w:proofErr w:type="spellStart"/>
+                      <w:r>
+                        <w:rPr>
+                          <w:rFonts w:ascii="Courier New" w:eastAsia="Times New Roman" w:hAnsi="Courier New" w:cs="Courier New"/>
+                          <w:color w:val="000000"/>
+                          <w:sz w:val="24"/>
+                          <w:szCs w:val="24"/>
+                        </w:rPr>
+                        <w:t>Int,b</w:t>
+                      </w:r>
+                      <w:proofErr w:type="spellEnd"/>
+                      <w:r>
+                        <w:rPr>
+                          <w:rFonts w:ascii="Courier New" w:eastAsia="Times New Roman" w:hAnsi="Courier New" w:cs="Courier New"/>
+                          <w:color w:val="000000"/>
+                          <w:sz w:val="24"/>
+                          <w:szCs w:val="24"/>
+                        </w:rPr>
+                        <w:t xml:space="preserve">: </w:t>
+                      </w:r>
+                      <w:proofErr w:type="spellStart"/>
+                      <w:r>
+                        <w:rPr>
+                          <w:rFonts w:ascii="Courier New" w:eastAsia="Times New Roman" w:hAnsi="Courier New" w:cs="Courier New"/>
+                          <w:color w:val="000000"/>
+                          <w:sz w:val="24"/>
+                          <w:szCs w:val="24"/>
+                        </w:rPr>
+                        <w:t>Int</w:t>
+                      </w:r>
+                      <w:proofErr w:type="spellEnd"/>
+                      <w:r>
+                        <w:rPr>
+                          <w:rFonts w:ascii="Courier New" w:eastAsia="Times New Roman" w:hAnsi="Courier New" w:cs="Courier New"/>
+                          <w:color w:val="000000"/>
+                          <w:sz w:val="24"/>
+                          <w:szCs w:val="24"/>
+                        </w:rPr>
+                        <w:t xml:space="preserve">): </w:t>
+                      </w:r>
+                      <w:proofErr w:type="spellStart"/>
+                      <w:r>
+                        <w:rPr>
+                          <w:rFonts w:ascii="Courier New" w:eastAsia="Times New Roman" w:hAnsi="Courier New" w:cs="Courier New"/>
+                          <w:color w:val="000000"/>
+                          <w:sz w:val="24"/>
+                          <w:szCs w:val="24"/>
+                        </w:rPr>
+                        <w:t>Int</w:t>
+                      </w:r>
+                      <w:proofErr w:type="spellEnd"/>
+                      <w:r>
+                        <w:rPr>
+                          <w:rFonts w:ascii="Courier New" w:eastAsia="Times New Roman" w:hAnsi="Courier New" w:cs="Courier New"/>
+                          <w:color w:val="000000"/>
+                          <w:sz w:val="24"/>
+                          <w:szCs w:val="24"/>
+                        </w:rPr>
+                        <w:t xml:space="preserve"> = {</w:t>
+                      </w:r>
+                      <w:r>
+                        <w:rPr>
+                          <w:rFonts w:ascii="Courier New" w:eastAsia="Times New Roman" w:hAnsi="Courier New" w:cs="Courier New"/>
+                          <w:color w:val="000000"/>
+                          <w:sz w:val="24"/>
+                          <w:szCs w:val="24"/>
+                        </w:rPr>
+                        <w:t xml:space="preserve"> </w:t>
+                      </w:r>
+                      <w:r>
+                        <w:rPr>
+                          <w:rFonts w:ascii="Courier New" w:eastAsia="Times New Roman" w:hAnsi="Courier New" w:cs="Courier New"/>
+                          <w:color w:val="000000"/>
+                          <w:sz w:val="24"/>
+                          <w:szCs w:val="24"/>
+                        </w:rPr>
+                        <w:tab/>
+                      </w:r>
+                      <w:r>
+                        <w:rPr>
+                          <w:rFonts w:ascii="Courier New" w:eastAsia="Times New Roman" w:hAnsi="Courier New" w:cs="Courier New"/>
+                          <w:i/>
+                          <w:iCs/>
+                          <w:color w:val="000000"/>
+                          <w:sz w:val="24"/>
+                          <w:szCs w:val="24"/>
+                        </w:rPr>
+                        <w:t xml:space="preserve">// </w:t>
+                      </w:r>
+                      <w:r>
+                        <w:rPr>
+                          <w:rFonts w:ascii="Courier New" w:eastAsia="Times New Roman" w:hAnsi="Courier New" w:cs="Courier New"/>
+                          <w:i/>
+                          <w:iCs/>
+                          <w:color w:val="00B050"/>
+                          <w:sz w:val="16"/>
+                          <w:szCs w:val="16"/>
+                        </w:rPr>
+                        <w:t xml:space="preserve">declaring a function </w:t>
+                      </w:r>
+                      <w:proofErr w:type="spellStart"/>
+                      <w:r>
+                        <w:rPr>
+                          <w:rFonts w:ascii="Courier New" w:eastAsia="Times New Roman" w:hAnsi="Courier New" w:cs="Courier New"/>
+                          <w:i/>
+                          <w:iCs/>
+                          <w:color w:val="00B050"/>
+                          <w:sz w:val="16"/>
+                          <w:szCs w:val="16"/>
+                        </w:rPr>
+                        <w:t>gcd</w:t>
+                      </w:r>
+                      <w:proofErr w:type="spellEnd"/>
+                      <w:r>
+                        <w:rPr>
+                          <w:rFonts w:ascii="Courier New" w:eastAsia="Times New Roman" w:hAnsi="Courier New" w:cs="Courier New"/>
+                          <w:color w:val="00B050"/>
+                          <w:sz w:val="24"/>
+                          <w:szCs w:val="24"/>
+                        </w:rPr>
+                        <w:br/>
+                      </w:r>
+                      <w:r>
+                        <w:rPr>
+                          <w:rFonts w:ascii="Courier New" w:eastAsia="Times New Roman" w:hAnsi="Courier New" w:cs="Courier New"/>
+                          <w:color w:val="000000"/>
+                          <w:sz w:val="24"/>
+                          <w:szCs w:val="24"/>
+                        </w:rPr>
+                        <w:t xml:space="preserve">    </w:t>
+                      </w:r>
+                      <w:r>
+                        <w:rPr>
+                          <w:rFonts w:ascii="Courier New" w:eastAsia="Times New Roman" w:hAnsi="Courier New" w:cs="Courier New"/>
+                          <w:b/>
+                          <w:bCs/>
+                          <w:color w:val="000080"/>
+                          <w:sz w:val="24"/>
+                          <w:szCs w:val="24"/>
+                        </w:rPr>
+                        <w:t>if</w:t>
+                      </w:r>
+                      <w:r>
+                        <w:rPr>
+                          <w:rFonts w:ascii="Courier New" w:eastAsia="Times New Roman" w:hAnsi="Courier New" w:cs="Courier New"/>
+                          <w:color w:val="000000"/>
+                          <w:sz w:val="24"/>
+                          <w:szCs w:val="24"/>
+                        </w:rPr>
+                        <w:t>(b ==</w:t>
+                      </w:r>
+                      <w:r>
+                        <w:rPr>
+                          <w:rFonts w:ascii="Courier New" w:eastAsia="Times New Roman" w:hAnsi="Courier New" w:cs="Courier New"/>
+                          <w:color w:val="000000"/>
+                          <w:sz w:val="24"/>
+                          <w:szCs w:val="24"/>
+                        </w:rPr>
+                        <w:t xml:space="preserve"> </w:t>
+                      </w:r>
+                      <w:r>
+                        <w:rPr>
+                          <w:rFonts w:ascii="Courier New" w:eastAsia="Times New Roman" w:hAnsi="Courier New" w:cs="Courier New"/>
+                          <w:color w:val="0000FF"/>
+                          <w:sz w:val="24"/>
+                          <w:szCs w:val="24"/>
+                        </w:rPr>
+                        <w:t>0</w:t>
+                      </w:r>
+                      <w:r>
+                        <w:rPr>
+                          <w:rFonts w:ascii="Courier New" w:eastAsia="Times New Roman" w:hAnsi="Courier New" w:cs="Courier New"/>
+                          <w:color w:val="000000"/>
+                          <w:sz w:val="24"/>
+                          <w:szCs w:val="24"/>
+                        </w:rPr>
+                        <w:t xml:space="preserve">) a </w:t>
+                      </w:r>
+                      <w:r>
+                        <w:rPr>
+                          <w:rFonts w:ascii="Courier New" w:eastAsia="Times New Roman" w:hAnsi="Courier New" w:cs="Courier New"/>
+                          <w:b/>
+                          <w:bCs/>
+                          <w:color w:val="000080"/>
+                          <w:sz w:val="24"/>
+                          <w:szCs w:val="24"/>
+                        </w:rPr>
+                        <w:t xml:space="preserve">else </w:t>
+                      </w:r>
+                      <w:proofErr w:type="spellStart"/>
+                      <w:r>
+                        <w:rPr>
+                          <w:rFonts w:ascii="Courier New" w:eastAsia="Times New Roman" w:hAnsi="Courier New" w:cs="Courier New"/>
+                          <w:i/>
+                          <w:iCs/>
+                          <w:color w:val="000000"/>
+                          <w:sz w:val="24"/>
+                          <w:szCs w:val="24"/>
+                        </w:rPr>
+                        <w:t>gcd</w:t>
+                      </w:r>
+                      <w:proofErr w:type="spellEnd"/>
+                      <w:r>
+                        <w:rPr>
+                          <w:rFonts w:ascii="Courier New" w:eastAsia="Times New Roman" w:hAnsi="Courier New" w:cs="Courier New"/>
+                          <w:color w:val="000000"/>
+                          <w:sz w:val="24"/>
+                          <w:szCs w:val="24"/>
+                        </w:rPr>
+                        <w:t xml:space="preserve">(b, </w:t>
+                      </w:r>
+                      <w:proofErr w:type="spellStart"/>
+                      <w:r>
+                        <w:rPr>
+                          <w:rFonts w:ascii="Courier New" w:eastAsia="Times New Roman" w:hAnsi="Courier New" w:cs="Courier New"/>
+                          <w:color w:val="000000"/>
+                          <w:sz w:val="24"/>
+                          <w:szCs w:val="24"/>
+                        </w:rPr>
+                        <w:t>a%b</w:t>
+                      </w:r>
+                      <w:proofErr w:type="spellEnd"/>
+                      <w:r>
+                        <w:rPr>
+                          <w:rFonts w:ascii="Courier New" w:eastAsia="Times New Roman" w:hAnsi="Courier New" w:cs="Courier New"/>
+                          <w:color w:val="000000"/>
+                          <w:sz w:val="24"/>
+                          <w:szCs w:val="24"/>
+                        </w:rPr>
+                        <w:t>)</w:t>
+                      </w:r>
+                      <w:r>
+                        <w:rPr>
+                          <w:rFonts w:ascii="Courier New" w:eastAsia="Times New Roman" w:hAnsi="Courier New" w:cs="Courier New"/>
+                          <w:color w:val="000000"/>
+                          <w:sz w:val="24"/>
+                          <w:szCs w:val="24"/>
+                        </w:rPr>
+                        <w:tab/>
+                      </w:r>
+                      <w:r>
+                        <w:rPr>
+                          <w:rFonts w:ascii="Courier New" w:eastAsia="Times New Roman" w:hAnsi="Courier New" w:cs="Courier New"/>
+                          <w:i/>
+                          <w:iCs/>
+                          <w:color w:val="00B050"/>
+                          <w:sz w:val="16"/>
+                          <w:szCs w:val="16"/>
+                        </w:rPr>
+                        <w:t xml:space="preserve">2 integer variables </w:t>
+                      </w:r>
+                      <w:proofErr w:type="spellStart"/>
+                      <w:r>
+                        <w:rPr>
+                          <w:rFonts w:ascii="Courier New" w:eastAsia="Times New Roman" w:hAnsi="Courier New" w:cs="Courier New"/>
+                          <w:i/>
+                          <w:iCs/>
+                          <w:color w:val="00B050"/>
+                          <w:sz w:val="16"/>
+                          <w:szCs w:val="16"/>
+                        </w:rPr>
+                        <w:t>a,b</w:t>
+                      </w:r>
+                      <w:proofErr w:type="spellEnd"/>
+                      <w:r>
+                        <w:rPr>
+                          <w:rFonts w:ascii="Courier New" w:eastAsia="Times New Roman" w:hAnsi="Courier New" w:cs="Courier New"/>
+                          <w:color w:val="000000"/>
+                          <w:sz w:val="24"/>
+                          <w:szCs w:val="24"/>
+                        </w:rPr>
+                        <w:br/>
+                        <w:t xml:space="preserve">  }</w:t>
+                      </w:r>
+                      <w:r>
+                        <w:rPr>
+                          <w:rFonts w:ascii="Courier New" w:eastAsia="Times New Roman" w:hAnsi="Courier New" w:cs="Courier New"/>
+                          <w:color w:val="000000"/>
+                          <w:sz w:val="24"/>
+                          <w:szCs w:val="24"/>
+                        </w:rPr>
+                        <w:br/>
+                        <w:t xml:space="preserve">  </w:t>
+                      </w:r>
+                      <w:proofErr w:type="spellStart"/>
+                      <w:r>
+                        <w:rPr>
+                          <w:rFonts w:ascii="Courier New" w:eastAsia="Times New Roman" w:hAnsi="Courier New" w:cs="Courier New"/>
+                          <w:b/>
+                          <w:bCs/>
+                          <w:color w:val="000080"/>
+                          <w:sz w:val="24"/>
+                          <w:szCs w:val="24"/>
+                        </w:rPr>
+                        <w:t>def</w:t>
+                      </w:r>
+                      <w:proofErr w:type="spellEnd"/>
+                      <w:r>
+                        <w:rPr>
+                          <w:rFonts w:ascii="Courier New" w:eastAsia="Times New Roman" w:hAnsi="Courier New" w:cs="Courier New"/>
+                          <w:b/>
+                          <w:bCs/>
+                          <w:color w:val="000080"/>
+                          <w:sz w:val="24"/>
+                          <w:szCs w:val="24"/>
+                        </w:rPr>
+                        <w:t xml:space="preserve"> </w:t>
+                      </w:r>
+                      <w:r>
+                        <w:rPr>
+                          <w:rFonts w:ascii="Courier New" w:eastAsia="Times New Roman" w:hAnsi="Courier New" w:cs="Courier New"/>
+                          <w:color w:val="000000"/>
+                          <w:sz w:val="24"/>
+                          <w:szCs w:val="24"/>
+                        </w:rPr>
+                        <w:t>main(</w:t>
+                      </w:r>
+                      <w:proofErr w:type="spellStart"/>
+                      <w:r>
+                        <w:rPr>
+                          <w:rFonts w:ascii="Courier New" w:eastAsia="Times New Roman" w:hAnsi="Courier New" w:cs="Courier New"/>
+                          <w:color w:val="000000"/>
+                          <w:sz w:val="24"/>
+                          <w:szCs w:val="24"/>
+                        </w:rPr>
+                        <w:t>args</w:t>
+                      </w:r>
+                      <w:proofErr w:type="spellEnd"/>
+                      <w:r>
+                        <w:rPr>
+                          <w:rFonts w:ascii="Courier New" w:eastAsia="Times New Roman" w:hAnsi="Courier New" w:cs="Courier New"/>
+                          <w:color w:val="000000"/>
+                          <w:sz w:val="24"/>
+                          <w:szCs w:val="24"/>
+                        </w:rPr>
+                        <w:t>: Array[</w:t>
+                      </w:r>
+                      <w:r>
+                        <w:rPr>
+                          <w:rFonts w:ascii="Courier New" w:eastAsia="Times New Roman" w:hAnsi="Courier New" w:cs="Courier New"/>
+                          <w:color w:val="20999D"/>
+                          <w:sz w:val="24"/>
+                          <w:szCs w:val="24"/>
+                        </w:rPr>
+                        <w:t>String</w:t>
+                      </w:r>
+                      <w:r>
+                        <w:rPr>
+                          <w:rFonts w:ascii="Courier New" w:eastAsia="Times New Roman" w:hAnsi="Courier New" w:cs="Courier New"/>
+                          <w:color w:val="000000"/>
+                          <w:sz w:val="24"/>
+                          <w:szCs w:val="24"/>
+                        </w:rPr>
+                        <w:t xml:space="preserve">]) </w:t>
+                      </w:r>
+                      <w:r>
+                        <w:rPr>
+                          <w:rFonts w:ascii="Courier New" w:eastAsia="Times New Roman" w:hAnsi="Courier New" w:cs="Courier New"/>
+                          <w:color w:val="000000"/>
+                          <w:sz w:val="24"/>
+                          <w:szCs w:val="24"/>
+                        </w:rPr>
+                        <w:tab/>
+                      </w:r>
+                      <w:r>
+                        <w:rPr>
+                          <w:rFonts w:ascii="Courier New" w:eastAsia="Times New Roman" w:hAnsi="Courier New" w:cs="Courier New"/>
+                          <w:color w:val="000000"/>
+                          <w:sz w:val="24"/>
+                          <w:szCs w:val="24"/>
+                        </w:rPr>
+                        <w:t>//</w:t>
+                      </w:r>
+                      <w:r>
+                        <w:t xml:space="preserve"> </w:t>
+                      </w:r>
+                      <w:r>
+                        <w:rPr>
+                          <w:rFonts w:ascii="Courier New" w:eastAsia="Times New Roman" w:hAnsi="Courier New" w:cs="Courier New"/>
+                          <w:color w:val="00B050"/>
+                          <w:sz w:val="16"/>
+                          <w:szCs w:val="16"/>
+                        </w:rPr>
+                        <w:t xml:space="preserve">Our main function takes in a named </w:t>
+                      </w:r>
+                    </w:p>
+                    <w:p>
+                      <w:pPr>
+                        <w:shd w:val="clear" w:color="auto" w:fill="FFFFFF"/>
+                        <w:tabs>
+                          <w:tab w:val="left" w:pos="916"/>
+                          <w:tab w:val="left" w:pos="1832"/>
+                          <w:tab w:val="left" w:pos="2748"/>
+                          <w:tab w:val="left" w:pos="3664"/>
+                          <w:tab w:val="left" w:pos="4580"/>
+                          <w:tab w:val="left" w:pos="5496"/>
+                          <w:tab w:val="left" w:pos="6412"/>
+                          <w:tab w:val="left" w:pos="7328"/>
+                          <w:tab w:val="left" w:pos="8244"/>
+                          <w:tab w:val="left" w:pos="9160"/>
+                          <w:tab w:val="left" w:pos="10076"/>
+                          <w:tab w:val="left" w:pos="10992"/>
+                          <w:tab w:val="left" w:pos="11908"/>
+                          <w:tab w:val="left" w:pos="12824"/>
+                          <w:tab w:val="left" w:pos="13740"/>
+                          <w:tab w:val="left" w:pos="14656"/>
+                        </w:tabs>
+                        <w:spacing w:after="0" w:line="240" w:lineRule="auto"/>
+                        <w:rPr>
+                          <w:rFonts w:ascii="Courier New" w:eastAsia="Times New Roman" w:hAnsi="Courier New" w:cs="Courier New"/>
+                          <w:color w:val="000000"/>
+                          <w:sz w:val="24"/>
+                          <w:szCs w:val="24"/>
+                        </w:rPr>
+                      </w:pPr>
+                      <w:r>
+                        <w:rPr>
+                          <w:rFonts w:ascii="Courier New" w:eastAsia="Times New Roman" w:hAnsi="Courier New" w:cs="Courier New"/>
+                          <w:color w:val="000000"/>
+                          <w:sz w:val="24"/>
+                          <w:szCs w:val="24"/>
+                        </w:rPr>
+                        <w:t>{</w:t>
+                      </w:r>
+                      <w:r>
+                        <w:rPr>
+                          <w:rFonts w:ascii="Courier New" w:eastAsia="Times New Roman" w:hAnsi="Courier New" w:cs="Courier New"/>
+                          <w:color w:val="000000"/>
+                          <w:sz w:val="24"/>
+                          <w:szCs w:val="24"/>
+                        </w:rPr>
+                        <w:tab/>
+                      </w:r>
+                      <w:r>
+                        <w:rPr>
+                          <w:rFonts w:ascii="Courier New" w:eastAsia="Times New Roman" w:hAnsi="Courier New" w:cs="Courier New"/>
+                          <w:color w:val="000000"/>
+                          <w:sz w:val="24"/>
+                          <w:szCs w:val="24"/>
+                        </w:rPr>
+                        <w:tab/>
+                      </w:r>
+                      <w:r>
+                        <w:rPr>
+                          <w:rFonts w:ascii="Courier New" w:eastAsia="Times New Roman" w:hAnsi="Courier New" w:cs="Courier New"/>
+                          <w:color w:val="000000"/>
+                          <w:sz w:val="24"/>
+                          <w:szCs w:val="24"/>
+                        </w:rPr>
+                        <w:tab/>
+                      </w:r>
+                      <w:r>
+                        <w:rPr>
+                          <w:rFonts w:ascii="Courier New" w:eastAsia="Times New Roman" w:hAnsi="Courier New" w:cs="Courier New"/>
+                          <w:color w:val="000000"/>
+                          <w:sz w:val="24"/>
+                          <w:szCs w:val="24"/>
+                        </w:rPr>
+                        <w:tab/>
+                      </w:r>
+                      <w:r>
+                        <w:rPr>
+                          <w:rFonts w:ascii="Courier New" w:eastAsia="Times New Roman" w:hAnsi="Courier New" w:cs="Courier New"/>
+                          <w:color w:val="000000"/>
+                          <w:sz w:val="24"/>
+                          <w:szCs w:val="24"/>
+                        </w:rPr>
+                        <w:tab/>
+                      </w:r>
+                      <w:proofErr w:type="gramStart"/>
+                      <w:r>
+                        <w:rPr>
+                          <w:rFonts w:ascii="Courier New" w:eastAsia="Times New Roman" w:hAnsi="Courier New" w:cs="Courier New"/>
+                          <w:color w:val="00B050"/>
+                          <w:sz w:val="16"/>
+                          <w:szCs w:val="16"/>
+                        </w:rPr>
+                        <w:t>parameter</w:t>
+                      </w:r>
+                      <w:proofErr w:type="gramEnd"/>
+                      <w:r>
+                        <w:rPr>
+                          <w:rFonts w:ascii="Courier New" w:eastAsia="Times New Roman" w:hAnsi="Courier New" w:cs="Courier New"/>
+                          <w:color w:val="00B050"/>
+                          <w:sz w:val="16"/>
+                          <w:szCs w:val="16"/>
+                        </w:rPr>
+                        <w:t xml:space="preserve"> </w:t>
+                      </w:r>
+                      <w:proofErr w:type="spellStart"/>
+                      <w:r>
+                        <w:rPr>
+                          <w:rFonts w:ascii="Courier New" w:eastAsia="Times New Roman" w:hAnsi="Courier New" w:cs="Courier New"/>
+                          <w:color w:val="00B050"/>
+                          <w:sz w:val="16"/>
+                          <w:szCs w:val="16"/>
+                        </w:rPr>
+                        <w:t>args</w:t>
+                      </w:r>
+                      <w:proofErr w:type="spellEnd"/>
+                      <w:r>
+                        <w:rPr>
+                          <w:rFonts w:ascii="Courier New" w:eastAsia="Times New Roman" w:hAnsi="Courier New" w:cs="Courier New"/>
+                          <w:color w:val="00B050"/>
+                          <w:sz w:val="16"/>
+                          <w:szCs w:val="16"/>
+                        </w:rPr>
+                        <w:t xml:space="preserve"> which is an Array of String.</w:t>
+                      </w:r>
+                      <w:r>
+                        <w:rPr>
+                          <w:rFonts w:ascii="Courier New" w:eastAsia="Times New Roman" w:hAnsi="Courier New" w:cs="Courier New"/>
+                          <w:color w:val="000000"/>
+                          <w:sz w:val="24"/>
+                          <w:szCs w:val="24"/>
+                        </w:rPr>
+                        <w:br/>
+                        <w:t xml:space="preserve">    </w:t>
+                      </w:r>
+                      <w:proofErr w:type="spellStart"/>
+                      <w:proofErr w:type="gramStart"/>
+                      <w:r>
+                        <w:rPr>
+                          <w:rFonts w:ascii="Courier New" w:eastAsia="Times New Roman" w:hAnsi="Courier New" w:cs="Courier New"/>
+                          <w:i/>
+                          <w:iCs/>
+                          <w:color w:val="000000"/>
+                          <w:sz w:val="24"/>
+                          <w:szCs w:val="24"/>
+                        </w:rPr>
+                        <w:t>println</w:t>
+                      </w:r>
+                      <w:proofErr w:type="spellEnd"/>
+                      <w:r>
+                        <w:rPr>
+                          <w:rFonts w:ascii="Courier New" w:eastAsia="Times New Roman" w:hAnsi="Courier New" w:cs="Courier New"/>
+                          <w:color w:val="000000"/>
+                          <w:sz w:val="24"/>
+                          <w:szCs w:val="24"/>
+                        </w:rPr>
+                        <w:t>(</w:t>
+                      </w:r>
+                      <w:proofErr w:type="spellStart"/>
+                      <w:proofErr w:type="gramEnd"/>
+                      <w:r>
+                        <w:rPr>
+                          <w:rFonts w:ascii="Courier New" w:eastAsia="Times New Roman" w:hAnsi="Courier New" w:cs="Courier New"/>
+                          <w:i/>
+                          <w:iCs/>
+                          <w:color w:val="000000"/>
+                          <w:sz w:val="24"/>
+                          <w:szCs w:val="24"/>
+                        </w:rPr>
+                        <w:t>gcd</w:t>
+                      </w:r>
+                      <w:proofErr w:type="spellEnd"/>
+                      <w:r>
+                        <w:rPr>
+                          <w:rFonts w:ascii="Courier New" w:eastAsia="Times New Roman" w:hAnsi="Courier New" w:cs="Courier New"/>
+                          <w:color w:val="000000"/>
+                          <w:sz w:val="24"/>
+                          <w:szCs w:val="24"/>
+                        </w:rPr>
+                        <w:t>(</w:t>
+                      </w:r>
+                      <w:r>
+                        <w:rPr>
+                          <w:rFonts w:ascii="Courier New" w:eastAsia="Times New Roman" w:hAnsi="Courier New" w:cs="Courier New"/>
+                          <w:color w:val="0000FF"/>
+                          <w:sz w:val="24"/>
+                          <w:szCs w:val="24"/>
+                        </w:rPr>
+                        <w:t>12</w:t>
+                      </w:r>
+                      <w:r>
+                        <w:rPr>
+                          <w:rFonts w:ascii="Courier New" w:eastAsia="Times New Roman" w:hAnsi="Courier New" w:cs="Courier New"/>
+                          <w:color w:val="000000"/>
+                          <w:sz w:val="24"/>
+                          <w:szCs w:val="24"/>
+                        </w:rPr>
+                        <w:t>,</w:t>
+                      </w:r>
+                      <w:r>
+                        <w:rPr>
+                          <w:rFonts w:ascii="Courier New" w:eastAsia="Times New Roman" w:hAnsi="Courier New" w:cs="Courier New"/>
+                          <w:color w:val="0000FF"/>
+                          <w:sz w:val="24"/>
+                          <w:szCs w:val="24"/>
+                        </w:rPr>
+                        <w:t>8</w:t>
+                      </w:r>
+                      <w:r>
+                        <w:rPr>
+                          <w:rFonts w:ascii="Courier New" w:eastAsia="Times New Roman" w:hAnsi="Courier New" w:cs="Courier New"/>
+                          <w:color w:val="000000"/>
+                          <w:sz w:val="24"/>
+                          <w:szCs w:val="24"/>
+                        </w:rPr>
+                        <w:t>))</w:t>
+                      </w:r>
+                      <w:r>
+                        <w:rPr>
+                          <w:rFonts w:ascii="Courier New" w:eastAsia="Times New Roman" w:hAnsi="Courier New" w:cs="Courier New"/>
+                          <w:color w:val="000000"/>
+                          <w:sz w:val="24"/>
+                          <w:szCs w:val="24"/>
+                        </w:rPr>
+                        <w:tab/>
+                      </w:r>
+                      <w:r>
+                        <w:rPr>
+                          <w:rFonts w:ascii="Courier New" w:eastAsia="Times New Roman" w:hAnsi="Courier New" w:cs="Courier New"/>
+                          <w:color w:val="000000"/>
+                          <w:sz w:val="24"/>
+                          <w:szCs w:val="24"/>
+                        </w:rPr>
+                        <w:tab/>
+                      </w:r>
+                      <w:r>
+                        <w:rPr>
+                          <w:rFonts w:ascii="Courier New" w:eastAsia="Times New Roman" w:hAnsi="Courier New" w:cs="Courier New"/>
+                          <w:color w:val="000000"/>
+                          <w:sz w:val="24"/>
+                          <w:szCs w:val="24"/>
+                        </w:rPr>
+                        <w:tab/>
+                      </w:r>
+                      <w:r>
+                        <w:rPr>
+                          <w:rFonts w:ascii="Courier New" w:eastAsia="Times New Roman" w:hAnsi="Courier New" w:cs="Courier New"/>
+                          <w:color w:val="000000"/>
+                          <w:sz w:val="24"/>
+                          <w:szCs w:val="24"/>
+                        </w:rPr>
+                        <w:t xml:space="preserve">// </w:t>
+                      </w:r>
+                      <w:r>
+                        <w:rPr>
+                          <w:rFonts w:ascii="Courier New" w:eastAsia="Times New Roman" w:hAnsi="Courier New" w:cs="Courier New"/>
+                          <w:color w:val="00B050"/>
+                          <w:sz w:val="16"/>
+                          <w:szCs w:val="16"/>
+                        </w:rPr>
+                        <w:t>print the result</w:t>
+                      </w:r>
+                      <w:r>
+                        <w:rPr>
+                          <w:rFonts w:ascii="Courier New" w:eastAsia="Times New Roman" w:hAnsi="Courier New" w:cs="Courier New"/>
+                          <w:color w:val="000000"/>
+                          <w:sz w:val="24"/>
+                          <w:szCs w:val="24"/>
+                        </w:rPr>
+                        <w:br/>
+                        <w:t xml:space="preserve">  }</w:t>
+                      </w:r>
+                      <w:r>
+                        <w:rPr>
+                          <w:rFonts w:ascii="Courier New" w:eastAsia="Times New Roman" w:hAnsi="Courier New" w:cs="Courier New"/>
+                          <w:color w:val="000000"/>
+                          <w:sz w:val="24"/>
+                          <w:szCs w:val="24"/>
+                        </w:rPr>
+                        <w:br/>
+                        <w:t>}</w:t>
+                      </w:r>
+                      <w:bookmarkStart w:id="5" w:name="_GoBack"/>
+                      <w:bookmarkEnd w:id="5"/>
+                    </w:p>
+                    <w:p/>
+                  </w:txbxContent>
+                </v:textbox>
+              </v:rect>
+            </w:pict>
+          </mc:Fallback>
+        </mc:AlternateContent>
+      </w:r>
+    </w:p>
+    <w:p/>
+    <w:p/>
+    <w:p/>
+    <w:p/>
+    <w:p/>
+    <w:p/>
+    <w:p/>
+    <w:p/>
+    <w:p/>
+    <w:p/>
+    <w:p/>
+    <w:p>
+      <w:pPr>
+        <w:pStyle w:val="Heading2"/>
+      </w:pPr>
+      <w:bookmarkStart w:id="6" w:name="_Toc501040457"/>
+      <w:r>
+        <w:t>Required Output</w:t>
+      </w:r>
+      <w:bookmarkEnd w:id="6"/>
+    </w:p>
+    <w:p>
+      <w:r>
+        <w:rPr>
+          <w:noProof/>
+        </w:rPr>
         <w:drawing>
-          <wp:inline distT="0" distB="0" distL="0" distR="0" wp14:anchorId="35ECE014" wp14:editId="5B5D259F">
-            <wp:extent cx="4991100" cy="4410075"/>
-            <wp:effectExtent l="0" t="0" r="0" b="9525"/>
-            <wp:docPr id="3" name="Picture 3"/>
+          <wp:inline distT="0" distB="0" distL="0" distR="0" wp14:anchorId="0E734A55" wp14:editId="635DF7EB">
+            <wp:extent cx="4200525" cy="1190625"/>
+            <wp:effectExtent l="0" t="0" r="9525" b="9525"/>
+            <wp:docPr id="16" name="Picture 16"/>
+            <wp:cNvGraphicFramePr>
+              <a:graphicFrameLocks xmlns:a="http://schemas.openxmlformats.org/drawingml/2006/main" noChangeAspect="1"/>
+            </wp:cNvGraphicFramePr>
+            <a:graphic xmlns:a="http://schemas.openxmlformats.org/drawingml/2006/main">
+              <a:graphicData uri="http://schemas.openxmlformats.org/drawingml/2006/picture">
+                <pic:pic xmlns:pic="http://schemas.openxmlformats.org/drawingml/2006/picture">
+                  <pic:nvPicPr>
+                    <pic:cNvPr id="1" name=""/>
+                    <pic:cNvPicPr/>
+                  </pic:nvPicPr>
+                  <pic:blipFill>
+                    <a:blip r:embed="rId8"/>
+                    <a:stretch>
+                      <a:fillRect/>
+                    </a:stretch>
+                  </pic:blipFill>
+                  <pic:spPr>
+                    <a:xfrm>
+                      <a:off x="0" y="0"/>
+                      <a:ext cx="4200525" cy="1190625"/>
+                    </a:xfrm>
+                    <a:prstGeom prst="rect">
+                      <a:avLst/>
+                    </a:prstGeom>
+                  </pic:spPr>
+                </pic:pic>
+              </a:graphicData>
+            </a:graphic>
+          </wp:inline>
+        </w:drawing>
+      </w:r>
+    </w:p>
+    <w:p>
+      <w:r>
+        <w:lastRenderedPageBreak/>
+        <w:t>Screen Shot</w:t>
+      </w:r>
+    </w:p>
+    <w:p>
+      <w:r>
+        <w:rPr>
+          <w:noProof/>
+        </w:rPr>
+        <w:drawing>
+          <wp:inline distT="0" distB="0" distL="0" distR="0" wp14:anchorId="71B45426" wp14:editId="3EB50F95">
+            <wp:extent cx="5943600" cy="4726305"/>
+            <wp:effectExtent l="0" t="0" r="0" b="0"/>
+            <wp:docPr id="17" name="Picture 17"/>
             <wp:cNvGraphicFramePr>
               <a:graphicFrameLocks xmlns:a="http://schemas.openxmlformats.org/drawingml/2006/main" noChangeAspect="1"/>
             </wp:cNvGraphicFramePr>
@@ -1133,7 +3010,7 @@
                   <pic:spPr>
                     <a:xfrm>
                       <a:off x="0" y="0"/>
-                      <a:ext cx="4991100" cy="4410075"/>
+                      <a:ext cx="5943600" cy="4726305"/>
                     </a:xfrm>
                     <a:prstGeom prst="rect">
                       <a:avLst/>
@@ -1146,1142 +3023,9 @@
         </w:drawing>
       </w:r>
     </w:p>
-    <w:p>
-      <w:pPr>
-        <w:ind w:left="360"/>
-        <w:jc w:val="center"/>
-        <w:rPr>
-          <w:color w:val="000000" w:themeColor="text1"/>
-          <w:sz w:val="24"/>
-          <w:szCs w:val="24"/>
-        </w:rPr>
-      </w:pPr>
-      <w:r>
-        <w:rPr>
-          <w:noProof/>
-        </w:rPr>
-        <w:lastRenderedPageBreak/>
-        <w:drawing>
-          <wp:inline distT="0" distB="0" distL="0" distR="0" wp14:anchorId="2F35700E" wp14:editId="30189032">
-            <wp:extent cx="5019675" cy="4505325"/>
-            <wp:effectExtent l="0" t="0" r="9525" b="9525"/>
-            <wp:docPr id="4" name="Picture 4"/>
-            <wp:cNvGraphicFramePr>
-              <a:graphicFrameLocks xmlns:a="http://schemas.openxmlformats.org/drawingml/2006/main" noChangeAspect="1"/>
-            </wp:cNvGraphicFramePr>
-            <a:graphic xmlns:a="http://schemas.openxmlformats.org/drawingml/2006/main">
-              <a:graphicData uri="http://schemas.openxmlformats.org/drawingml/2006/picture">
-                <pic:pic xmlns:pic="http://schemas.openxmlformats.org/drawingml/2006/picture">
-                  <pic:nvPicPr>
-                    <pic:cNvPr id="1" name=""/>
-                    <pic:cNvPicPr/>
-                  </pic:nvPicPr>
-                  <pic:blipFill>
-                    <a:blip r:embed="rId10"/>
-                    <a:stretch>
-                      <a:fillRect/>
-                    </a:stretch>
-                  </pic:blipFill>
-                  <pic:spPr>
-                    <a:xfrm>
-                      <a:off x="0" y="0"/>
-                      <a:ext cx="5019675" cy="4505325"/>
-                    </a:xfrm>
-                    <a:prstGeom prst="rect">
-                      <a:avLst/>
-                    </a:prstGeom>
-                  </pic:spPr>
-                </pic:pic>
-              </a:graphicData>
-            </a:graphic>
-          </wp:inline>
-        </w:drawing>
-      </w:r>
-    </w:p>
-    <w:p>
-      <w:pPr>
-        <w:pStyle w:val="Heading1"/>
-      </w:pPr>
-      <w:bookmarkStart w:id="2" w:name="_Toc500873024"/>
-      <w:r>
-        <w:t>Step2</w:t>
-      </w:r>
-      <w:bookmarkEnd w:id="2"/>
-    </w:p>
-    <w:p>
-      <w:r>
-        <w:t>Implement the appliance settings,</w:t>
-      </w:r>
-    </w:p>
-    <w:p/>
-    <w:p>
-      <w:pPr>
-        <w:ind w:left="360"/>
-        <w:jc w:val="center"/>
-        <w:rPr>
-          <w:color w:val="000000" w:themeColor="text1"/>
-          <w:sz w:val="24"/>
-          <w:szCs w:val="24"/>
-        </w:rPr>
-      </w:pPr>
-      <w:r>
-        <w:rPr>
-          <w:noProof/>
-        </w:rPr>
-        <w:lastRenderedPageBreak/>
-        <w:drawing>
-          <wp:inline distT="0" distB="0" distL="0" distR="0" wp14:anchorId="435D3D4A" wp14:editId="32311EA7">
-            <wp:extent cx="5943600" cy="3067685"/>
-            <wp:effectExtent l="0" t="0" r="0" b="0"/>
-            <wp:docPr id="6" name="Picture 6"/>
-            <wp:cNvGraphicFramePr>
-              <a:graphicFrameLocks xmlns:a="http://schemas.openxmlformats.org/drawingml/2006/main" noChangeAspect="1"/>
-            </wp:cNvGraphicFramePr>
-            <a:graphic xmlns:a="http://schemas.openxmlformats.org/drawingml/2006/main">
-              <a:graphicData uri="http://schemas.openxmlformats.org/drawingml/2006/picture">
-                <pic:pic xmlns:pic="http://schemas.openxmlformats.org/drawingml/2006/picture">
-                  <pic:nvPicPr>
-                    <pic:cNvPr id="1" name=""/>
-                    <pic:cNvPicPr/>
-                  </pic:nvPicPr>
-                  <pic:blipFill>
-                    <a:blip r:embed="rId11"/>
-                    <a:stretch>
-                      <a:fillRect/>
-                    </a:stretch>
-                  </pic:blipFill>
-                  <pic:spPr>
-                    <a:xfrm>
-                      <a:off x="0" y="0"/>
-                      <a:ext cx="5943600" cy="3067685"/>
-                    </a:xfrm>
-                    <a:prstGeom prst="rect">
-                      <a:avLst/>
-                    </a:prstGeom>
-                  </pic:spPr>
-                </pic:pic>
-              </a:graphicData>
-            </a:graphic>
-          </wp:inline>
-        </w:drawing>
-      </w:r>
-    </w:p>
-    <w:p>
-      <w:pPr>
-        <w:ind w:left="360"/>
-        <w:jc w:val="center"/>
-        <w:rPr>
-          <w:color w:val="000000" w:themeColor="text1"/>
-          <w:sz w:val="24"/>
-          <w:szCs w:val="24"/>
-        </w:rPr>
-      </w:pPr>
-      <w:r>
-        <w:rPr>
-          <w:noProof/>
-        </w:rPr>
-        <w:drawing>
-          <wp:inline distT="0" distB="0" distL="0" distR="0" wp14:anchorId="4A7D30A0" wp14:editId="3FBF3F8B">
-            <wp:extent cx="5943600" cy="3876040"/>
-            <wp:effectExtent l="0" t="0" r="0" b="0"/>
-            <wp:docPr id="2" name="Picture 2"/>
-            <wp:cNvGraphicFramePr>
-              <a:graphicFrameLocks xmlns:a="http://schemas.openxmlformats.org/drawingml/2006/main" noChangeAspect="1"/>
-            </wp:cNvGraphicFramePr>
-            <a:graphic xmlns:a="http://schemas.openxmlformats.org/drawingml/2006/main">
-              <a:graphicData uri="http://schemas.openxmlformats.org/drawingml/2006/picture">
-                <pic:pic xmlns:pic="http://schemas.openxmlformats.org/drawingml/2006/picture">
-                  <pic:nvPicPr>
-                    <pic:cNvPr id="1" name=""/>
-                    <pic:cNvPicPr/>
-                  </pic:nvPicPr>
-                  <pic:blipFill>
-                    <a:blip r:embed="rId12"/>
-                    <a:stretch>
-                      <a:fillRect/>
-                    </a:stretch>
-                  </pic:blipFill>
-                  <pic:spPr>
-                    <a:xfrm>
-                      <a:off x="0" y="0"/>
-                      <a:ext cx="5943600" cy="3876040"/>
-                    </a:xfrm>
-                    <a:prstGeom prst="rect">
-                      <a:avLst/>
-                    </a:prstGeom>
-                  </pic:spPr>
-                </pic:pic>
-              </a:graphicData>
-            </a:graphic>
-          </wp:inline>
-        </w:drawing>
-      </w:r>
-    </w:p>
-    <w:p>
-      <w:pPr>
-        <w:ind w:left="360"/>
-        <w:jc w:val="center"/>
-        <w:rPr>
-          <w:color w:val="000000" w:themeColor="text1"/>
-          <w:sz w:val="24"/>
-          <w:szCs w:val="24"/>
-        </w:rPr>
-      </w:pPr>
-      <w:r>
-        <w:rPr>
-          <w:noProof/>
-        </w:rPr>
-        <w:lastRenderedPageBreak/>
-        <w:drawing>
-          <wp:inline distT="0" distB="0" distL="0" distR="0" wp14:anchorId="308F7E87" wp14:editId="0BF5BF63">
-            <wp:extent cx="5943600" cy="3875405"/>
-            <wp:effectExtent l="0" t="0" r="0" b="0"/>
-            <wp:docPr id="9" name="Picture 9"/>
-            <wp:cNvGraphicFramePr>
-              <a:graphicFrameLocks xmlns:a="http://schemas.openxmlformats.org/drawingml/2006/main" noChangeAspect="1"/>
-            </wp:cNvGraphicFramePr>
-            <a:graphic xmlns:a="http://schemas.openxmlformats.org/drawingml/2006/main">
-              <a:graphicData uri="http://schemas.openxmlformats.org/drawingml/2006/picture">
-                <pic:pic xmlns:pic="http://schemas.openxmlformats.org/drawingml/2006/picture">
-                  <pic:nvPicPr>
-                    <pic:cNvPr id="1" name=""/>
-                    <pic:cNvPicPr/>
-                  </pic:nvPicPr>
-                  <pic:blipFill>
-                    <a:blip r:embed="rId13"/>
-                    <a:stretch>
-                      <a:fillRect/>
-                    </a:stretch>
-                  </pic:blipFill>
-                  <pic:spPr>
-                    <a:xfrm>
-                      <a:off x="0" y="0"/>
-                      <a:ext cx="5943600" cy="3875405"/>
-                    </a:xfrm>
-                    <a:prstGeom prst="rect">
-                      <a:avLst/>
-                    </a:prstGeom>
-                  </pic:spPr>
-                </pic:pic>
-              </a:graphicData>
-            </a:graphic>
-          </wp:inline>
-        </w:drawing>
-      </w:r>
-    </w:p>
-    <w:p>
-      <w:pPr>
-        <w:pStyle w:val="Heading1"/>
-      </w:pPr>
-      <w:bookmarkStart w:id="3" w:name="_Toc500873025"/>
-      <w:r>
-        <w:t>Step3</w:t>
-      </w:r>
-      <w:bookmarkEnd w:id="3"/>
-    </w:p>
-    <w:p>
-      <w:pPr>
-        <w:ind w:left="360"/>
-        <w:jc w:val="center"/>
-        <w:rPr>
-          <w:color w:val="000000" w:themeColor="text1"/>
-          <w:sz w:val="24"/>
-          <w:szCs w:val="24"/>
-        </w:rPr>
-      </w:pPr>
-    </w:p>
-    <w:p>
-      <w:pPr>
-        <w:rPr>
-          <w:color w:val="000000" w:themeColor="text1"/>
-          <w:sz w:val="24"/>
-          <w:szCs w:val="24"/>
-        </w:rPr>
-      </w:pPr>
-      <w:r>
-        <w:rPr>
-          <w:color w:val="000000" w:themeColor="text1"/>
-          <w:sz w:val="24"/>
-          <w:szCs w:val="24"/>
-        </w:rPr>
-        <w:t>Logged in as user ACADGILD,</w:t>
-      </w:r>
-    </w:p>
-    <w:p>
-      <w:pPr>
-        <w:rPr>
-          <w:color w:val="000000" w:themeColor="text1"/>
-          <w:sz w:val="24"/>
-          <w:szCs w:val="24"/>
-        </w:rPr>
-      </w:pPr>
-      <w:r>
-        <w:rPr>
-          <w:color w:val="000000" w:themeColor="text1"/>
-          <w:sz w:val="24"/>
-          <w:szCs w:val="24"/>
-        </w:rPr>
-        <w:t xml:space="preserve">We need to give the password as </w:t>
-      </w:r>
-      <w:proofErr w:type="spellStart"/>
-      <w:r>
-        <w:rPr>
-          <w:color w:val="000000" w:themeColor="text1"/>
-          <w:sz w:val="24"/>
-          <w:szCs w:val="24"/>
-        </w:rPr>
-        <w:t>acadgild</w:t>
-      </w:r>
-      <w:proofErr w:type="spellEnd"/>
-      <w:r>
-        <w:rPr>
-          <w:color w:val="000000" w:themeColor="text1"/>
-          <w:sz w:val="24"/>
-          <w:szCs w:val="24"/>
-        </w:rPr>
-        <w:t>.</w:t>
-      </w:r>
-    </w:p>
-    <w:p>
-      <w:pPr>
-        <w:ind w:left="360"/>
-        <w:jc w:val="center"/>
-        <w:rPr>
-          <w:color w:val="000000" w:themeColor="text1"/>
-          <w:sz w:val="24"/>
-          <w:szCs w:val="24"/>
-        </w:rPr>
-      </w:pPr>
-      <w:r>
-        <w:rPr>
-          <w:noProof/>
-        </w:rPr>
-        <w:lastRenderedPageBreak/>
-        <w:drawing>
-          <wp:inline distT="0" distB="0" distL="0" distR="0" wp14:anchorId="52E807DC" wp14:editId="2C10DFED">
-            <wp:extent cx="3514725" cy="3276600"/>
-            <wp:effectExtent l="0" t="0" r="9525" b="0"/>
-            <wp:docPr id="7" name="Picture 7"/>
-            <wp:cNvGraphicFramePr>
-              <a:graphicFrameLocks xmlns:a="http://schemas.openxmlformats.org/drawingml/2006/main" noChangeAspect="1"/>
-            </wp:cNvGraphicFramePr>
-            <a:graphic xmlns:a="http://schemas.openxmlformats.org/drawingml/2006/main">
-              <a:graphicData uri="http://schemas.openxmlformats.org/drawingml/2006/picture">
-                <pic:pic xmlns:pic="http://schemas.openxmlformats.org/drawingml/2006/picture">
-                  <pic:nvPicPr>
-                    <pic:cNvPr id="1" name=""/>
-                    <pic:cNvPicPr/>
-                  </pic:nvPicPr>
-                  <pic:blipFill>
-                    <a:blip r:embed="rId14"/>
-                    <a:stretch>
-                      <a:fillRect/>
-                    </a:stretch>
-                  </pic:blipFill>
-                  <pic:spPr>
-                    <a:xfrm>
-                      <a:off x="0" y="0"/>
-                      <a:ext cx="3514725" cy="3276600"/>
-                    </a:xfrm>
-                    <a:prstGeom prst="rect">
-                      <a:avLst/>
-                    </a:prstGeom>
-                  </pic:spPr>
-                </pic:pic>
-              </a:graphicData>
-            </a:graphic>
-          </wp:inline>
-        </w:drawing>
-      </w:r>
-    </w:p>
-    <w:p>
-      <w:pPr>
-        <w:ind w:left="360"/>
-        <w:jc w:val="center"/>
-        <w:rPr>
-          <w:color w:val="000000" w:themeColor="text1"/>
-          <w:sz w:val="24"/>
-          <w:szCs w:val="24"/>
-        </w:rPr>
-      </w:pPr>
-      <w:r>
-        <w:rPr>
-          <w:noProof/>
-        </w:rPr>
-        <w:drawing>
-          <wp:inline distT="0" distB="0" distL="0" distR="0" wp14:anchorId="2205CEF0" wp14:editId="53E09F62">
-            <wp:extent cx="5943600" cy="3869690"/>
-            <wp:effectExtent l="0" t="0" r="0" b="0"/>
-            <wp:docPr id="8" name="Picture 8"/>
-            <wp:cNvGraphicFramePr>
-              <a:graphicFrameLocks xmlns:a="http://schemas.openxmlformats.org/drawingml/2006/main" noChangeAspect="1"/>
-            </wp:cNvGraphicFramePr>
-            <a:graphic xmlns:a="http://schemas.openxmlformats.org/drawingml/2006/main">
-              <a:graphicData uri="http://schemas.openxmlformats.org/drawingml/2006/picture">
-                <pic:pic xmlns:pic="http://schemas.openxmlformats.org/drawingml/2006/picture">
-                  <pic:nvPicPr>
-                    <pic:cNvPr id="1" name=""/>
-                    <pic:cNvPicPr/>
-                  </pic:nvPicPr>
-                  <pic:blipFill>
-                    <a:blip r:embed="rId15"/>
-                    <a:stretch>
-                      <a:fillRect/>
-                    </a:stretch>
-                  </pic:blipFill>
-                  <pic:spPr>
-                    <a:xfrm>
-                      <a:off x="0" y="0"/>
-                      <a:ext cx="5943600" cy="3869690"/>
-                    </a:xfrm>
-                    <a:prstGeom prst="rect">
-                      <a:avLst/>
-                    </a:prstGeom>
-                  </pic:spPr>
-                </pic:pic>
-              </a:graphicData>
-            </a:graphic>
-          </wp:inline>
-        </w:drawing>
-      </w:r>
-    </w:p>
-    <w:p>
-      <w:pPr>
-        <w:ind w:left="360"/>
-        <w:jc w:val="center"/>
-        <w:rPr>
-          <w:color w:val="000000" w:themeColor="text1"/>
-          <w:sz w:val="24"/>
-          <w:szCs w:val="24"/>
-        </w:rPr>
-      </w:pPr>
-    </w:p>
-    <w:p>
-      <w:pPr>
-        <w:ind w:left="360"/>
-        <w:jc w:val="center"/>
-        <w:rPr>
-          <w:color w:val="000000" w:themeColor="text1"/>
-          <w:sz w:val="24"/>
-          <w:szCs w:val="24"/>
-        </w:rPr>
-      </w:pPr>
-      <w:proofErr w:type="gramStart"/>
-      <w:r>
-        <w:rPr>
-          <w:color w:val="000000" w:themeColor="text1"/>
-          <w:sz w:val="24"/>
-          <w:szCs w:val="24"/>
-        </w:rPr>
-        <w:t>s</w:t>
-      </w:r>
-      <w:proofErr w:type="gramEnd"/>
-    </w:p>
-    <w:p>
-      <w:pPr>
-        <w:pStyle w:val="Heading1"/>
-      </w:pPr>
-      <w:bookmarkStart w:id="4" w:name="_Toc500873026"/>
-      <w:r>
-        <w:lastRenderedPageBreak/>
-        <w:t>Step4</w:t>
-      </w:r>
-      <w:bookmarkEnd w:id="4"/>
-    </w:p>
-    <w:p>
-      <w:pPr>
-        <w:jc w:val="both"/>
-        <w:rPr>
-          <w:color w:val="000000" w:themeColor="text1"/>
-          <w:sz w:val="24"/>
-          <w:szCs w:val="24"/>
-        </w:rPr>
-      </w:pPr>
-      <w:r>
-        <w:rPr>
-          <w:color w:val="000000" w:themeColor="text1"/>
-          <w:sz w:val="24"/>
-          <w:szCs w:val="24"/>
-        </w:rPr>
-        <w:t xml:space="preserve">Use the </w:t>
-      </w:r>
-      <w:proofErr w:type="spellStart"/>
-      <w:r>
-        <w:rPr>
-          <w:color w:val="000000" w:themeColor="text1"/>
-          <w:sz w:val="24"/>
-          <w:szCs w:val="24"/>
-        </w:rPr>
-        <w:t>MobaXterm</w:t>
-      </w:r>
-      <w:proofErr w:type="spellEnd"/>
-      <w:r>
-        <w:rPr>
-          <w:color w:val="000000" w:themeColor="text1"/>
-          <w:sz w:val="24"/>
-          <w:szCs w:val="24"/>
-        </w:rPr>
-        <w:t xml:space="preserve"> to type the commands in the </w:t>
-      </w:r>
-      <w:proofErr w:type="spellStart"/>
-      <w:r>
-        <w:rPr>
-          <w:color w:val="000000" w:themeColor="text1"/>
-          <w:sz w:val="24"/>
-          <w:szCs w:val="24"/>
-        </w:rPr>
-        <w:t>linux</w:t>
-      </w:r>
-      <w:proofErr w:type="spellEnd"/>
-      <w:r>
-        <w:rPr>
-          <w:color w:val="000000" w:themeColor="text1"/>
-          <w:sz w:val="24"/>
-          <w:szCs w:val="24"/>
-        </w:rPr>
-        <w:t xml:space="preserve"> shell,</w:t>
-      </w:r>
-      <w:r>
-        <w:t xml:space="preserve"> </w:t>
-      </w:r>
-      <w:r>
-        <w:rPr>
-          <w:color w:val="000000" w:themeColor="text1"/>
-          <w:sz w:val="24"/>
-          <w:szCs w:val="24"/>
-        </w:rPr>
-        <w:t>Open the term</w:t>
-      </w:r>
-      <w:r>
-        <w:rPr>
-          <w:color w:val="000000" w:themeColor="text1"/>
-          <w:sz w:val="24"/>
-          <w:szCs w:val="24"/>
-        </w:rPr>
-        <w:t xml:space="preserve">inal and type the </w:t>
-      </w:r>
-      <w:r>
-        <w:rPr>
-          <w:color w:val="000000" w:themeColor="text1"/>
-          <w:sz w:val="24"/>
-          <w:szCs w:val="24"/>
-        </w:rPr>
-        <w:t xml:space="preserve">command </w:t>
-      </w:r>
-      <w:proofErr w:type="spellStart"/>
-      <w:r>
-        <w:rPr>
-          <w:b/>
-          <w:bCs/>
-          <w:color w:val="000000" w:themeColor="text1"/>
-          <w:sz w:val="24"/>
-          <w:szCs w:val="24"/>
-        </w:rPr>
-        <w:t>jps</w:t>
-      </w:r>
-      <w:proofErr w:type="spellEnd"/>
-      <w:r>
-        <w:rPr>
-          <w:color w:val="000000" w:themeColor="text1"/>
-          <w:sz w:val="24"/>
-          <w:szCs w:val="24"/>
-        </w:rPr>
-        <w:t xml:space="preserve"> to</w:t>
-      </w:r>
-      <w:r>
-        <w:rPr>
-          <w:color w:val="000000" w:themeColor="text1"/>
-          <w:sz w:val="24"/>
-          <w:szCs w:val="24"/>
-        </w:rPr>
-        <w:t xml:space="preserve"> </w:t>
-      </w:r>
-      <w:r>
-        <w:rPr>
-          <w:color w:val="000000" w:themeColor="text1"/>
-          <w:sz w:val="24"/>
-          <w:szCs w:val="24"/>
-        </w:rPr>
-        <w:t>check the list of daemons, we need to start all the</w:t>
-      </w:r>
-      <w:r>
-        <w:rPr>
-          <w:color w:val="000000" w:themeColor="text1"/>
-          <w:sz w:val="24"/>
-          <w:szCs w:val="24"/>
-        </w:rPr>
-        <w:t xml:space="preserve"> </w:t>
-      </w:r>
-      <w:r>
-        <w:rPr>
-          <w:color w:val="000000" w:themeColor="text1"/>
-          <w:sz w:val="24"/>
-          <w:szCs w:val="24"/>
-        </w:rPr>
-        <w:t>daemons for the first time.</w:t>
-      </w:r>
-    </w:p>
-    <w:p>
-      <w:pPr>
-        <w:rPr>
-          <w:color w:val="000000" w:themeColor="text1"/>
-          <w:sz w:val="24"/>
-          <w:szCs w:val="24"/>
-        </w:rPr>
-      </w:pPr>
-      <w:r>
-        <w:rPr>
-          <w:noProof/>
-        </w:rPr>
-        <w:drawing>
-          <wp:inline distT="0" distB="0" distL="0" distR="0" wp14:anchorId="1FF66923" wp14:editId="79709735">
-            <wp:extent cx="2457450" cy="438150"/>
-            <wp:effectExtent l="0" t="0" r="0" b="0"/>
-            <wp:docPr id="10" name="Picture 10"/>
-            <wp:cNvGraphicFramePr>
-              <a:graphicFrameLocks xmlns:a="http://schemas.openxmlformats.org/drawingml/2006/main" noChangeAspect="1"/>
-            </wp:cNvGraphicFramePr>
-            <a:graphic xmlns:a="http://schemas.openxmlformats.org/drawingml/2006/main">
-              <a:graphicData uri="http://schemas.openxmlformats.org/drawingml/2006/picture">
-                <pic:pic xmlns:pic="http://schemas.openxmlformats.org/drawingml/2006/picture">
-                  <pic:nvPicPr>
-                    <pic:cNvPr id="1" name=""/>
-                    <pic:cNvPicPr/>
-                  </pic:nvPicPr>
-                  <pic:blipFill>
-                    <a:blip r:embed="rId16"/>
-                    <a:stretch>
-                      <a:fillRect/>
-                    </a:stretch>
-                  </pic:blipFill>
-                  <pic:spPr>
-                    <a:xfrm>
-                      <a:off x="0" y="0"/>
-                      <a:ext cx="2457450" cy="438150"/>
-                    </a:xfrm>
-                    <a:prstGeom prst="rect">
-                      <a:avLst/>
-                    </a:prstGeom>
-                  </pic:spPr>
-                </pic:pic>
-              </a:graphicData>
-            </a:graphic>
-          </wp:inline>
-        </w:drawing>
-      </w:r>
-    </w:p>
-    <w:p>
-      <w:pPr>
-        <w:rPr>
-          <w:color w:val="000000" w:themeColor="text1"/>
-          <w:sz w:val="24"/>
-          <w:szCs w:val="24"/>
-        </w:rPr>
-      </w:pPr>
-      <w:r>
-        <w:rPr>
-          <w:color w:val="000000" w:themeColor="text1"/>
-          <w:sz w:val="24"/>
-          <w:szCs w:val="24"/>
-        </w:rPr>
-        <w:t>Starting Hadoop Daemons,</w:t>
-      </w:r>
-    </w:p>
-    <w:p>
-      <w:pPr>
-        <w:rPr>
-          <w:b/>
-          <w:bCs/>
-          <w:i/>
-          <w:iCs/>
-          <w:color w:val="000000" w:themeColor="text1"/>
-          <w:sz w:val="24"/>
-          <w:szCs w:val="24"/>
-        </w:rPr>
-      </w:pPr>
-      <w:r>
-        <w:rPr>
-          <w:b/>
-          <w:bCs/>
-          <w:i/>
-          <w:iCs/>
-          <w:color w:val="000000" w:themeColor="text1"/>
-          <w:sz w:val="24"/>
-          <w:szCs w:val="24"/>
-        </w:rPr>
-        <w:t>Start-all.sh</w:t>
-      </w:r>
-    </w:p>
-    <w:p>
-      <w:pPr>
-        <w:rPr>
-          <w:b/>
-          <w:bCs/>
-          <w:i/>
-          <w:iCs/>
-          <w:color w:val="000000" w:themeColor="text1"/>
-          <w:sz w:val="24"/>
-          <w:szCs w:val="24"/>
-        </w:rPr>
-      </w:pPr>
-      <w:r>
-        <w:rPr>
-          <w:noProof/>
-        </w:rPr>
-        <w:drawing>
-          <wp:inline distT="0" distB="0" distL="0" distR="0" wp14:anchorId="3F0915F9" wp14:editId="4BC878F0">
-            <wp:extent cx="2362200" cy="1181100"/>
-            <wp:effectExtent l="0" t="0" r="0" b="0"/>
-            <wp:docPr id="11" name="Picture 11"/>
-            <wp:cNvGraphicFramePr>
-              <a:graphicFrameLocks xmlns:a="http://schemas.openxmlformats.org/drawingml/2006/main" noChangeAspect="1"/>
-            </wp:cNvGraphicFramePr>
-            <a:graphic xmlns:a="http://schemas.openxmlformats.org/drawingml/2006/main">
-              <a:graphicData uri="http://schemas.openxmlformats.org/drawingml/2006/picture">
-                <pic:pic xmlns:pic="http://schemas.openxmlformats.org/drawingml/2006/picture">
-                  <pic:nvPicPr>
-                    <pic:cNvPr id="1" name=""/>
-                    <pic:cNvPicPr/>
-                  </pic:nvPicPr>
-                  <pic:blipFill>
-                    <a:blip r:embed="rId17"/>
-                    <a:stretch>
-                      <a:fillRect/>
-                    </a:stretch>
-                  </pic:blipFill>
-                  <pic:spPr>
-                    <a:xfrm>
-                      <a:off x="0" y="0"/>
-                      <a:ext cx="2362200" cy="1181100"/>
-                    </a:xfrm>
-                    <a:prstGeom prst="rect">
-                      <a:avLst/>
-                    </a:prstGeom>
-                  </pic:spPr>
-                </pic:pic>
-              </a:graphicData>
-            </a:graphic>
-          </wp:inline>
-        </w:drawing>
-      </w:r>
-    </w:p>
-    <w:p>
-      <w:pPr>
-        <w:pStyle w:val="Heading1"/>
-      </w:pPr>
-      <w:bookmarkStart w:id="5" w:name="_Toc500873027"/>
-      <w:r>
-        <w:t>Step5</w:t>
-      </w:r>
-      <w:bookmarkEnd w:id="5"/>
-    </w:p>
-    <w:p>
-      <w:pPr>
-        <w:rPr>
-          <w:color w:val="000000" w:themeColor="text1"/>
-          <w:sz w:val="24"/>
-          <w:szCs w:val="24"/>
-        </w:rPr>
-      </w:pPr>
-      <w:r>
-        <w:rPr>
-          <w:color w:val="000000" w:themeColor="text1"/>
-          <w:sz w:val="24"/>
-          <w:szCs w:val="24"/>
-        </w:rPr>
-        <w:t>Starting spark daemons Master, Workers.</w:t>
-      </w:r>
-    </w:p>
-    <w:p>
-      <w:pPr>
-        <w:rPr>
-          <w:color w:val="000000" w:themeColor="text1"/>
-          <w:sz w:val="24"/>
-          <w:szCs w:val="24"/>
-        </w:rPr>
-      </w:pPr>
-      <w:r>
-        <w:rPr>
-          <w:color w:val="000000" w:themeColor="text1"/>
-          <w:sz w:val="24"/>
-          <w:szCs w:val="24"/>
-        </w:rPr>
-        <w:t xml:space="preserve">Move into the </w:t>
-      </w:r>
-      <w:proofErr w:type="spellStart"/>
-      <w:r>
-        <w:rPr>
-          <w:color w:val="000000" w:themeColor="text1"/>
-          <w:sz w:val="24"/>
-          <w:szCs w:val="24"/>
-        </w:rPr>
-        <w:t>sbin</w:t>
-      </w:r>
-      <w:proofErr w:type="spellEnd"/>
-      <w:r>
-        <w:rPr>
-          <w:color w:val="000000" w:themeColor="text1"/>
-          <w:sz w:val="24"/>
-          <w:szCs w:val="24"/>
-        </w:rPr>
-        <w:t xml:space="preserve"> folder of spark installed </w:t>
-      </w:r>
-      <w:r>
-        <w:rPr>
-          <w:color w:val="000000" w:themeColor="text1"/>
-          <w:sz w:val="24"/>
-          <w:szCs w:val="24"/>
-        </w:rPr>
-        <w:t>directory (</w:t>
-      </w:r>
-      <w:r>
-        <w:rPr>
-          <w:color w:val="000000" w:themeColor="text1"/>
-          <w:sz w:val="24"/>
-          <w:szCs w:val="24"/>
-        </w:rPr>
-        <w:t>Here spark is installed in</w:t>
-      </w:r>
-      <w:r>
-        <w:rPr>
-          <w:color w:val="000000" w:themeColor="text1"/>
-          <w:sz w:val="24"/>
-          <w:szCs w:val="24"/>
-        </w:rPr>
-        <w:t xml:space="preserve"> </w:t>
-      </w:r>
-      <w:r>
-        <w:rPr>
-          <w:color w:val="000000" w:themeColor="text1"/>
-          <w:sz w:val="24"/>
-          <w:szCs w:val="24"/>
-        </w:rPr>
-        <w:t>/</w:t>
-      </w:r>
-      <w:r>
-        <w:rPr>
-          <w:color w:val="000000" w:themeColor="text1"/>
-          <w:sz w:val="24"/>
-          <w:szCs w:val="24"/>
-        </w:rPr>
-        <w:t>home</w:t>
-      </w:r>
-      <w:r>
-        <w:rPr>
-          <w:color w:val="000000" w:themeColor="text1"/>
-          <w:sz w:val="24"/>
-          <w:szCs w:val="24"/>
-        </w:rPr>
-        <w:t>/</w:t>
-      </w:r>
-      <w:proofErr w:type="spellStart"/>
-      <w:r>
-        <w:rPr>
-          <w:color w:val="000000" w:themeColor="text1"/>
-          <w:sz w:val="24"/>
-          <w:szCs w:val="24"/>
-        </w:rPr>
-        <w:t>acadgild</w:t>
-      </w:r>
-      <w:proofErr w:type="spellEnd"/>
-      <w:r>
-        <w:rPr>
-          <w:color w:val="000000" w:themeColor="text1"/>
-          <w:sz w:val="24"/>
-          <w:szCs w:val="24"/>
-        </w:rPr>
-        <w:t>/</w:t>
-      </w:r>
-      <w:r>
-        <w:rPr>
-          <w:color w:val="000000" w:themeColor="text1"/>
-          <w:sz w:val="24"/>
-          <w:szCs w:val="24"/>
-        </w:rPr>
-        <w:t>spark-2.2.0-bin-hadoop2.7</w:t>
-      </w:r>
-      <w:r>
-        <w:rPr>
-          <w:color w:val="000000" w:themeColor="text1"/>
-          <w:sz w:val="24"/>
-          <w:szCs w:val="24"/>
-        </w:rPr>
-        <w:t>/</w:t>
-      </w:r>
-      <w:proofErr w:type="spellStart"/>
-      <w:r>
-        <w:rPr>
-          <w:color w:val="000000" w:themeColor="text1"/>
-          <w:sz w:val="24"/>
-          <w:szCs w:val="24"/>
-        </w:rPr>
-        <w:t>sbin</w:t>
-      </w:r>
-      <w:proofErr w:type="spellEnd"/>
-      <w:r>
-        <w:rPr>
-          <w:color w:val="000000" w:themeColor="text1"/>
-          <w:sz w:val="24"/>
-          <w:szCs w:val="24"/>
-        </w:rPr>
-        <w:t>.)</w:t>
-      </w:r>
-    </w:p>
-    <w:p>
-      <w:pPr>
-        <w:rPr>
-          <w:u w:val="single"/>
-        </w:rPr>
-      </w:pPr>
-      <w:r>
-        <w:rPr>
-          <w:u w:val="single"/>
-        </w:rPr>
-        <w:t>Starting Master:</w:t>
-      </w:r>
-    </w:p>
-    <w:p>
-      <w:r>
-        <w:t>Command</w:t>
-      </w:r>
-      <w:r>
-        <w:t>:</w:t>
-      </w:r>
-      <w:r>
-        <w:rPr>
-          <w:b/>
-          <w:bCs/>
-        </w:rPr>
-        <w:t xml:space="preserve"> </w:t>
-      </w:r>
-      <w:r>
-        <w:rPr>
-          <w:b/>
-          <w:bCs/>
-        </w:rPr>
-        <w:t>.</w:t>
-      </w:r>
-      <w:r>
-        <w:rPr>
-          <w:b/>
-          <w:bCs/>
-        </w:rPr>
-        <w:t>/</w:t>
-      </w:r>
-      <w:r>
-        <w:rPr>
-          <w:b/>
-          <w:bCs/>
-        </w:rPr>
-        <w:t>start-master.sh</w:t>
-      </w:r>
-    </w:p>
-    <w:p>
-      <w:pPr>
-        <w:rPr>
-          <w:u w:val="single"/>
-        </w:rPr>
-      </w:pPr>
-      <w:r>
-        <w:rPr>
-          <w:u w:val="single"/>
-        </w:rPr>
-        <w:t>Starting Slaves:</w:t>
-      </w:r>
-    </w:p>
-    <w:p>
-      <w:r>
-        <w:t xml:space="preserve">Command: </w:t>
-      </w:r>
-      <w:r>
-        <w:rPr>
-          <w:b/>
-          <w:bCs/>
-        </w:rPr>
-        <w:t>./start-slaves.sh</w:t>
-      </w:r>
-    </w:p>
-    <w:p>
-      <w:r>
-        <w:rPr>
-          <w:noProof/>
-        </w:rPr>
-        <w:drawing>
-          <wp:inline distT="0" distB="0" distL="0" distR="0" wp14:anchorId="039B684C" wp14:editId="5D79AD89">
-            <wp:extent cx="5943600" cy="979170"/>
-            <wp:effectExtent l="0" t="0" r="0" b="0"/>
-            <wp:docPr id="12" name="Picture 12"/>
-            <wp:cNvGraphicFramePr>
-              <a:graphicFrameLocks xmlns:a="http://schemas.openxmlformats.org/drawingml/2006/main" noChangeAspect="1"/>
-            </wp:cNvGraphicFramePr>
-            <a:graphic xmlns:a="http://schemas.openxmlformats.org/drawingml/2006/main">
-              <a:graphicData uri="http://schemas.openxmlformats.org/drawingml/2006/picture">
-                <pic:pic xmlns:pic="http://schemas.openxmlformats.org/drawingml/2006/picture">
-                  <pic:nvPicPr>
-                    <pic:cNvPr id="1" name=""/>
-                    <pic:cNvPicPr/>
-                  </pic:nvPicPr>
-                  <pic:blipFill>
-                    <a:blip r:embed="rId18"/>
-                    <a:stretch>
-                      <a:fillRect/>
-                    </a:stretch>
-                  </pic:blipFill>
-                  <pic:spPr>
-                    <a:xfrm>
-                      <a:off x="0" y="0"/>
-                      <a:ext cx="5943600" cy="979170"/>
-                    </a:xfrm>
-                    <a:prstGeom prst="rect">
-                      <a:avLst/>
-                    </a:prstGeom>
-                  </pic:spPr>
-                </pic:pic>
-              </a:graphicData>
-            </a:graphic>
-          </wp:inline>
-        </w:drawing>
-      </w:r>
-    </w:p>
-    <w:p>
-      <w:pPr>
-        <w:jc w:val="center"/>
-      </w:pPr>
-      <w:r>
-        <w:rPr>
-          <w:noProof/>
-        </w:rPr>
-        <w:lastRenderedPageBreak/>
-        <w:drawing>
-          <wp:inline distT="0" distB="0" distL="0" distR="0" wp14:anchorId="584CB552" wp14:editId="7444E534">
-            <wp:extent cx="4191000" cy="1781175"/>
-            <wp:effectExtent l="0" t="0" r="0" b="9525"/>
-            <wp:docPr id="13" name="Picture 13"/>
-            <wp:cNvGraphicFramePr>
-              <a:graphicFrameLocks xmlns:a="http://schemas.openxmlformats.org/drawingml/2006/main" noChangeAspect="1"/>
-            </wp:cNvGraphicFramePr>
-            <a:graphic xmlns:a="http://schemas.openxmlformats.org/drawingml/2006/main">
-              <a:graphicData uri="http://schemas.openxmlformats.org/drawingml/2006/picture">
-                <pic:pic xmlns:pic="http://schemas.openxmlformats.org/drawingml/2006/picture">
-                  <pic:nvPicPr>
-                    <pic:cNvPr id="1" name=""/>
-                    <pic:cNvPicPr/>
-                  </pic:nvPicPr>
-                  <pic:blipFill>
-                    <a:blip r:embed="rId19"/>
-                    <a:stretch>
-                      <a:fillRect/>
-                    </a:stretch>
-                  </pic:blipFill>
-                  <pic:spPr>
-                    <a:xfrm>
-                      <a:off x="0" y="0"/>
-                      <a:ext cx="4191000" cy="1781175"/>
-                    </a:xfrm>
-                    <a:prstGeom prst="rect">
-                      <a:avLst/>
-                    </a:prstGeom>
-                  </pic:spPr>
-                </pic:pic>
-              </a:graphicData>
-            </a:graphic>
-          </wp:inline>
-        </w:drawing>
-      </w:r>
-    </w:p>
-    <w:p>
-      <w:r>
-        <w:t>Now, the VM is ready for working in the Scala/spark shell.</w:t>
-      </w:r>
-    </w:p>
-    <w:p>
-      <w:r>
-        <w:rPr>
-          <w:noProof/>
-        </w:rPr>
-        <w:drawing>
-          <wp:inline distT="0" distB="0" distL="0" distR="0" wp14:anchorId="586902D5" wp14:editId="1B900D9D">
-            <wp:extent cx="5943600" cy="2146300"/>
-            <wp:effectExtent l="0" t="0" r="0" b="6350"/>
-            <wp:docPr id="14" name="Picture 14"/>
-            <wp:cNvGraphicFramePr>
-              <a:graphicFrameLocks xmlns:a="http://schemas.openxmlformats.org/drawingml/2006/main" noChangeAspect="1"/>
-            </wp:cNvGraphicFramePr>
-            <a:graphic xmlns:a="http://schemas.openxmlformats.org/drawingml/2006/main">
-              <a:graphicData uri="http://schemas.openxmlformats.org/drawingml/2006/picture">
-                <pic:pic xmlns:pic="http://schemas.openxmlformats.org/drawingml/2006/picture">
-                  <pic:nvPicPr>
-                    <pic:cNvPr id="1" name=""/>
-                    <pic:cNvPicPr/>
-                  </pic:nvPicPr>
-                  <pic:blipFill>
-                    <a:blip r:embed="rId20"/>
-                    <a:stretch>
-                      <a:fillRect/>
-                    </a:stretch>
-                  </pic:blipFill>
-                  <pic:spPr>
-                    <a:xfrm>
-                      <a:off x="0" y="0"/>
-                      <a:ext cx="5943600" cy="2146300"/>
-                    </a:xfrm>
-                    <a:prstGeom prst="rect">
-                      <a:avLst/>
-                    </a:prstGeom>
-                  </pic:spPr>
-                </pic:pic>
-              </a:graphicData>
-            </a:graphic>
-          </wp:inline>
-        </w:drawing>
-      </w:r>
-    </w:p>
-    <w:p/>
-    <w:p/>
-    <w:p>
-      <w:bookmarkStart w:id="6" w:name="_GoBack"/>
-    </w:p>
-    <w:bookmarkEnd w:id="6"/>
-    <w:p/>
-    <w:p/>
-    <w:p/>
-    <w:p/>
-    <w:p/>
-    <w:p/>
-    <w:p/>
-    <w:p>
-      <w:pPr>
-        <w:jc w:val="center"/>
-        <w:rPr>
-          <w:color w:val="FF0000"/>
-        </w:rPr>
-      </w:pPr>
-      <w:r>
-        <w:rPr>
-          <w:color w:val="FF0000"/>
-        </w:rPr>
-        <w:t>*************************End of Document</w:t>
-      </w:r>
-      <w:r>
-        <w:rPr>
-          <w:color w:val="FF0000"/>
-        </w:rPr>
-        <w:t>*************************</w:t>
-      </w:r>
-    </w:p>
-    <w:p/>
-    <w:p>
-      <w:pPr>
-        <w:rPr>
-          <w:color w:val="000000" w:themeColor="text1"/>
-          <w:sz w:val="24"/>
-          <w:szCs w:val="24"/>
-        </w:rPr>
-      </w:pPr>
-    </w:p>
     <w:sectPr>
-      <w:headerReference w:type="default" r:id="rId21"/>
-      <w:footerReference w:type="default" r:id="rId22"/>
+      <w:headerReference w:type="default" r:id="rId10"/>
+      <w:footerReference w:type="default" r:id="rId11"/>
       <w:pgSz w:w="12240" w:h="15840"/>
       <w:pgMar w:top="1440" w:right="1440" w:bottom="1440" w:left="1440" w:header="708" w:footer="708" w:gutter="0"/>
       <w:cols w:space="708"/>
@@ -2350,7 +3094,7 @@
           <w:rPr>
             <w:noProof/>
           </w:rPr>
-          <w:t>4</w:t>
+          <w:t>3</w:t>
         </w:r>
         <w:r>
           <w:rPr>
@@ -3017,6 +3761,28 @@
       <w:szCs w:val="32"/>
     </w:rPr>
   </w:style>
+  <w:style w:type="paragraph" w:styleId="Heading2">
+    <w:name w:val="heading 2"/>
+    <w:basedOn w:val="Normal"/>
+    <w:next w:val="Normal"/>
+    <w:link w:val="Heading2Char"/>
+    <w:uiPriority w:val="9"/>
+    <w:unhideWhenUsed/>
+    <w:qFormat/>
+    <w:rsid w:val="00FD1F1E"/>
+    <w:pPr>
+      <w:keepNext/>
+      <w:keepLines/>
+      <w:spacing w:before="40" w:after="0"/>
+      <w:outlineLvl w:val="1"/>
+    </w:pPr>
+    <w:rPr>
+      <w:rFonts w:asciiTheme="majorHAnsi" w:eastAsiaTheme="majorEastAsia" w:hAnsiTheme="majorHAnsi" w:cstheme="majorBidi"/>
+      <w:color w:val="2E74B5" w:themeColor="accent1" w:themeShade="BF"/>
+      <w:sz w:val="26"/>
+      <w:szCs w:val="26"/>
+    </w:rPr>
+  </w:style>
   <w:style w:type="character" w:default="1" w:styleId="DefaultParagraphFont">
     <w:name w:val="Default Paragraph Font"/>
     <w:uiPriority w:val="1"/>
@@ -3153,6 +3919,80 @@
     <w:rsid w:val="003136F2"/>
     <w:pPr>
       <w:spacing w:after="100"/>
+    </w:pPr>
+  </w:style>
+  <w:style w:type="character" w:customStyle="1" w:styleId="Heading2Char">
+    <w:name w:val="Heading 2 Char"/>
+    <w:basedOn w:val="DefaultParagraphFont"/>
+    <w:link w:val="Heading2"/>
+    <w:uiPriority w:val="9"/>
+    <w:rsid w:val="00FD1F1E"/>
+    <w:rPr>
+      <w:rFonts w:asciiTheme="majorHAnsi" w:eastAsiaTheme="majorEastAsia" w:hAnsiTheme="majorHAnsi" w:cstheme="majorBidi"/>
+      <w:color w:val="2E74B5" w:themeColor="accent1" w:themeShade="BF"/>
+      <w:sz w:val="26"/>
+      <w:szCs w:val="26"/>
+    </w:rPr>
+  </w:style>
+  <w:style w:type="paragraph" w:styleId="HTMLPreformatted">
+    <w:name w:val="HTML Preformatted"/>
+    <w:basedOn w:val="Normal"/>
+    <w:link w:val="HTMLPreformattedChar"/>
+    <w:uiPriority w:val="99"/>
+    <w:semiHidden/>
+    <w:unhideWhenUsed/>
+    <w:rsid w:val="00B11925"/>
+    <w:pPr>
+      <w:tabs>
+        <w:tab w:val="left" w:pos="916"/>
+        <w:tab w:val="left" w:pos="1832"/>
+        <w:tab w:val="left" w:pos="2748"/>
+        <w:tab w:val="left" w:pos="3664"/>
+        <w:tab w:val="left" w:pos="4580"/>
+        <w:tab w:val="left" w:pos="5496"/>
+        <w:tab w:val="left" w:pos="6412"/>
+        <w:tab w:val="left" w:pos="7328"/>
+        <w:tab w:val="left" w:pos="8244"/>
+        <w:tab w:val="left" w:pos="9160"/>
+        <w:tab w:val="left" w:pos="10076"/>
+        <w:tab w:val="left" w:pos="10992"/>
+        <w:tab w:val="left" w:pos="11908"/>
+        <w:tab w:val="left" w:pos="12824"/>
+        <w:tab w:val="left" w:pos="13740"/>
+        <w:tab w:val="left" w:pos="14656"/>
+      </w:tabs>
+      <w:spacing w:after="0" w:line="240" w:lineRule="auto"/>
+    </w:pPr>
+    <w:rPr>
+      <w:rFonts w:ascii="Courier New" w:eastAsia="Times New Roman" w:hAnsi="Courier New" w:cs="Courier New"/>
+      <w:sz w:val="20"/>
+      <w:szCs w:val="20"/>
+    </w:rPr>
+  </w:style>
+  <w:style w:type="character" w:customStyle="1" w:styleId="HTMLPreformattedChar">
+    <w:name w:val="HTML Preformatted Char"/>
+    <w:basedOn w:val="DefaultParagraphFont"/>
+    <w:link w:val="HTMLPreformatted"/>
+    <w:uiPriority w:val="99"/>
+    <w:semiHidden/>
+    <w:rsid w:val="00B11925"/>
+    <w:rPr>
+      <w:rFonts w:ascii="Courier New" w:eastAsia="Times New Roman" w:hAnsi="Courier New" w:cs="Courier New"/>
+      <w:sz w:val="20"/>
+      <w:szCs w:val="20"/>
+    </w:rPr>
+  </w:style>
+  <w:style w:type="paragraph" w:styleId="TOC2">
+    <w:name w:val="toc 2"/>
+    <w:basedOn w:val="Normal"/>
+    <w:next w:val="Normal"/>
+    <w:autoRedefine/>
+    <w:uiPriority w:val="39"/>
+    <w:unhideWhenUsed/>
+    <w:rsid w:val="00200854"/>
+    <w:pPr>
+      <w:spacing w:after="100"/>
+      <w:ind w:left="220"/>
     </w:pPr>
   </w:style>
 </w:styles>
@@ -3424,7 +4264,7 @@
 </file>
 
 <file path=customXml/itemProps1.xml><?xml version="1.0" encoding="utf-8"?>
-<ds:datastoreItem xmlns:ds="http://schemas.openxmlformats.org/officeDocument/2006/customXml" ds:itemID="{05A63616-835C-40EB-B768-90EABC4CA7AF}">
+<ds:datastoreItem xmlns:ds="http://schemas.openxmlformats.org/officeDocument/2006/customXml" ds:itemID="{2C38BEB2-CADB-4A47-AEAF-8FFC5A1BED85}">
   <ds:schemaRefs>
     <ds:schemaRef ds:uri="http://schemas.openxmlformats.org/officeDocument/2006/bibliography"/>
   </ds:schemaRefs>
